--- a/Documentação_OpFlix_VictorIvanovich.docx
+++ b/Documentação_OpFlix_VictorIvanovich.docx
@@ -741,7 +741,7 @@
         </w:rPr>
       </w:pPr>
     </w:p>
-    <w:bookmarkStart w:id="0" w:name="_Toc25908121" w:displacedByCustomXml="next"/>
+    <w:bookmarkStart w:id="0" w:name="_Toc26857030" w:displacedByCustomXml="next"/>
     <w:sdt>
       <w:sdtPr>
         <w:rPr>
@@ -807,141 +807,13 @@
             </w:rPr>
             <w:fldChar w:fldCharType="separate"/>
           </w:r>
-          <w:bookmarkStart w:id="1" w:name="_GoBack"/>
-          <w:bookmarkEnd w:id="1"/>
-          <w:r>
-            <w:rPr>
-              <w:rStyle w:val="Hyperlink"/>
-              <w:noProof/>
-            </w:rPr>
-            <w:fldChar w:fldCharType="begin"/>
-          </w:r>
-          <w:r>
-            <w:rPr>
-              <w:rStyle w:val="Hyperlink"/>
-              <w:noProof/>
-            </w:rPr>
-            <w:instrText xml:space="preserve"> </w:instrText>
-          </w:r>
-          <w:r>
-            <w:rPr>
-              <w:noProof/>
-            </w:rPr>
-            <w:instrText>HYPERLINK \l "_Toc25908121"</w:instrText>
-          </w:r>
-          <w:r>
-            <w:rPr>
-              <w:rStyle w:val="Hyperlink"/>
-              <w:noProof/>
-            </w:rPr>
-            <w:instrText xml:space="preserve"> </w:instrText>
-          </w:r>
-          <w:r>
-            <w:rPr>
-              <w:rStyle w:val="Hyperlink"/>
-              <w:noProof/>
-            </w:rPr>
-          </w:r>
-          <w:r>
-            <w:rPr>
-              <w:rStyle w:val="Hyperlink"/>
-              <w:noProof/>
-            </w:rPr>
-            <w:fldChar w:fldCharType="separate"/>
-          </w:r>
-          <w:r>
-            <w:rPr>
-              <w:rStyle w:val="Hyperlink"/>
-              <w:noProof/>
-            </w:rPr>
-            <w:t>Sumário</w:t>
-          </w:r>
-          <w:r>
-            <w:rPr>
-              <w:noProof/>
-              <w:webHidden/>
-            </w:rPr>
-            <w:tab/>
-          </w:r>
-          <w:r>
-            <w:rPr>
-              <w:noProof/>
-              <w:webHidden/>
-            </w:rPr>
-            <w:fldChar w:fldCharType="begin"/>
-          </w:r>
-          <w:r>
-            <w:rPr>
-              <w:noProof/>
-              <w:webHidden/>
-            </w:rPr>
-            <w:instrText xml:space="preserve"> PAGEREF _Toc25908121 \h </w:instrText>
-          </w:r>
-          <w:r>
-            <w:rPr>
-              <w:noProof/>
-              <w:webHidden/>
-            </w:rPr>
-          </w:r>
-          <w:r>
-            <w:rPr>
-              <w:noProof/>
-              <w:webHidden/>
-            </w:rPr>
-            <w:fldChar w:fldCharType="separate"/>
-          </w:r>
-          <w:r>
-            <w:rPr>
-              <w:noProof/>
-              <w:webHidden/>
-            </w:rPr>
-            <w:t>2</w:t>
-          </w:r>
-          <w:r>
-            <w:rPr>
-              <w:noProof/>
-              <w:webHidden/>
-            </w:rPr>
-            <w:fldChar w:fldCharType="end"/>
-          </w:r>
-          <w:r>
-            <w:rPr>
-              <w:rStyle w:val="Hyperlink"/>
-              <w:noProof/>
-            </w:rPr>
-            <w:fldChar w:fldCharType="end"/>
-          </w:r>
-        </w:p>
-        <w:p>
-          <w:pPr>
-            <w:pStyle w:val="Sumrio1"/>
-            <w:tabs>
-              <w:tab w:val="right" w:leader="dot" w:pos="8494"/>
-            </w:tabs>
-            <w:rPr>
-              <w:rFonts w:eastAsiaTheme="minorEastAsia"/>
-              <w:noProof/>
-              <w:lang w:eastAsia="pt-BR"/>
-            </w:rPr>
-          </w:pPr>
-          <w:hyperlink w:anchor="_Toc25908122" w:history="1">
+          <w:hyperlink w:anchor="_Toc26857030" w:history="1">
             <w:r>
               <w:rPr>
                 <w:rStyle w:val="Hyperlink"/>
-                <w:rFonts w:ascii="Garamond" w:hAnsi="Garamond"/>
-                <w:noProof/>
-                <w14:shadow w14:blurRad="38100" w14:dist="25400" w14:dir="5400000" w14:sx="100000" w14:sy="100000" w14:kx="0" w14:ky="0" w14:algn="ctr">
-                  <w14:srgbClr w14:val="6E747A">
-                    <w14:alpha w14:val="57000"/>
-                  </w14:srgbClr>
-                </w14:shadow>
-                <w14:textOutline w14:w="0" w14:cap="flat" w14:cmpd="sng" w14:algn="ctr">
-                  <w14:noFill/>
-                  <w14:prstDash w14:val="solid"/>
-                  <w14:round/>
-                </w14:textOutline>
-              </w:rPr>
-              <w:t>Resumo:</w:t>
+                <w:noProof/>
+              </w:rPr>
+              <w:t>Sumário</w:t>
             </w:r>
             <w:r>
               <w:rPr>
@@ -962,7 +834,7 @@
                 <w:noProof/>
                 <w:webHidden/>
               </w:rPr>
-              <w:instrText xml:space="preserve"> PAGEREF _Toc25908122 \h </w:instrText>
+              <w:instrText xml:space="preserve"> PAGEREF _Toc26857030 \h </w:instrText>
             </w:r>
             <w:r>
               <w:rPr>
@@ -982,7 +854,7 @@
                 <w:noProof/>
                 <w:webHidden/>
               </w:rPr>
-              <w:t>3</w:t>
+              <w:t>2</w:t>
             </w:r>
             <w:r>
               <w:rPr>
@@ -1005,7 +877,7 @@
               <w:lang w:eastAsia="pt-BR"/>
             </w:rPr>
           </w:pPr>
-          <w:hyperlink w:anchor="_Toc25908123" w:history="1">
+          <w:hyperlink w:anchor="_Toc26857031" w:history="1">
             <w:r>
               <w:rPr>
                 <w:rStyle w:val="Hyperlink"/>
@@ -1022,7 +894,7 @@
                   <w14:round/>
                 </w14:textOutline>
               </w:rPr>
-              <w:t>Descrição do projeto:</w:t>
+              <w:t>Resumo:</w:t>
             </w:r>
             <w:r>
               <w:rPr>
@@ -1043,7 +915,7 @@
                 <w:noProof/>
                 <w:webHidden/>
               </w:rPr>
-              <w:instrText xml:space="preserve"> PAGEREF _Toc25908123 \h </w:instrText>
+              <w:instrText xml:space="preserve"> PAGEREF _Toc26857031 \h </w:instrText>
             </w:r>
             <w:r>
               <w:rPr>
@@ -1086,7 +958,7 @@
               <w:lang w:eastAsia="pt-BR"/>
             </w:rPr>
           </w:pPr>
-          <w:hyperlink w:anchor="_Toc25908124" w:history="1">
+          <w:hyperlink w:anchor="_Toc26857032" w:history="1">
             <w:r>
               <w:rPr>
                 <w:rStyle w:val="Hyperlink"/>
@@ -1103,6 +975,87 @@
                   <w14:round/>
                 </w14:textOutline>
               </w:rPr>
+              <w:t>Descrição do projeto:</w:t>
+            </w:r>
+            <w:r>
+              <w:rPr>
+                <w:noProof/>
+                <w:webHidden/>
+              </w:rPr>
+              <w:tab/>
+            </w:r>
+            <w:r>
+              <w:rPr>
+                <w:noProof/>
+                <w:webHidden/>
+              </w:rPr>
+              <w:fldChar w:fldCharType="begin"/>
+            </w:r>
+            <w:r>
+              <w:rPr>
+                <w:noProof/>
+                <w:webHidden/>
+              </w:rPr>
+              <w:instrText xml:space="preserve"> PAGEREF _Toc26857032 \h </w:instrText>
+            </w:r>
+            <w:r>
+              <w:rPr>
+                <w:noProof/>
+                <w:webHidden/>
+              </w:rPr>
+            </w:r>
+            <w:r>
+              <w:rPr>
+                <w:noProof/>
+                <w:webHidden/>
+              </w:rPr>
+              <w:fldChar w:fldCharType="separate"/>
+            </w:r>
+            <w:r>
+              <w:rPr>
+                <w:noProof/>
+                <w:webHidden/>
+              </w:rPr>
+              <w:t>3</w:t>
+            </w:r>
+            <w:r>
+              <w:rPr>
+                <w:noProof/>
+                <w:webHidden/>
+              </w:rPr>
+              <w:fldChar w:fldCharType="end"/>
+            </w:r>
+          </w:hyperlink>
+        </w:p>
+        <w:p>
+          <w:pPr>
+            <w:pStyle w:val="Sumrio1"/>
+            <w:tabs>
+              <w:tab w:val="right" w:leader="dot" w:pos="8494"/>
+            </w:tabs>
+            <w:rPr>
+              <w:rFonts w:eastAsiaTheme="minorEastAsia"/>
+              <w:noProof/>
+              <w:lang w:eastAsia="pt-BR"/>
+            </w:rPr>
+          </w:pPr>
+          <w:hyperlink w:anchor="_Toc26857033" w:history="1">
+            <w:r>
+              <w:rPr>
+                <w:rStyle w:val="Hyperlink"/>
+                <w:rFonts w:ascii="Garamond" w:hAnsi="Garamond"/>
+                <w:noProof/>
+                <w14:shadow w14:blurRad="38100" w14:dist="25400" w14:dir="5400000" w14:sx="100000" w14:sy="100000" w14:kx="0" w14:ky="0" w14:algn="ctr">
+                  <w14:srgbClr w14:val="6E747A">
+                    <w14:alpha w14:val="57000"/>
+                  </w14:srgbClr>
+                </w14:shadow>
+                <w14:textOutline w14:w="0" w14:cap="flat" w14:cmpd="sng" w14:algn="ctr">
+                  <w14:noFill/>
+                  <w14:prstDash w14:val="solid"/>
+                  <w14:round/>
+                </w14:textOutline>
+              </w:rPr>
               <w:t>Modelagem de Software:</w:t>
             </w:r>
             <w:r>
@@ -1124,7 +1077,7 @@
                 <w:noProof/>
                 <w:webHidden/>
               </w:rPr>
-              <w:instrText xml:space="preserve"> PAGEREF _Toc25908124 \h </w:instrText>
+              <w:instrText xml:space="preserve"> PAGEREF _Toc26857033 \h </w:instrText>
             </w:r>
             <w:r>
               <w:rPr>
@@ -1167,7 +1120,7 @@
               <w:lang w:eastAsia="pt-BR"/>
             </w:rPr>
           </w:pPr>
-          <w:hyperlink w:anchor="_Toc25908125" w:history="1">
+          <w:hyperlink w:anchor="_Toc26857034" w:history="1">
             <w:r>
               <w:rPr>
                 <w:rStyle w:val="Hyperlink"/>
@@ -1205,7 +1158,7 @@
                 <w:noProof/>
                 <w:webHidden/>
               </w:rPr>
-              <w:instrText xml:space="preserve"> PAGEREF _Toc25908125 \h </w:instrText>
+              <w:instrText xml:space="preserve"> PAGEREF _Toc26857034 \h </w:instrText>
             </w:r>
             <w:r>
               <w:rPr>
@@ -1248,7 +1201,7 @@
               <w:lang w:eastAsia="pt-BR"/>
             </w:rPr>
           </w:pPr>
-          <w:hyperlink w:anchor="_Toc25908126" w:history="1">
+          <w:hyperlink w:anchor="_Toc26857035" w:history="1">
             <w:r>
               <w:rPr>
                 <w:rStyle w:val="Hyperlink"/>
@@ -1286,7 +1239,7 @@
                 <w:noProof/>
                 <w:webHidden/>
               </w:rPr>
-              <w:instrText xml:space="preserve"> PAGEREF _Toc25908126 \h </w:instrText>
+              <w:instrText xml:space="preserve"> PAGEREF _Toc26857035 \h </w:instrText>
             </w:r>
             <w:r>
               <w:rPr>
@@ -1329,7 +1282,7 @@
               <w:lang w:eastAsia="pt-BR"/>
             </w:rPr>
           </w:pPr>
-          <w:hyperlink w:anchor="_Toc25908127" w:history="1">
+          <w:hyperlink w:anchor="_Toc26857036" w:history="1">
             <w:r>
               <w:rPr>
                 <w:rStyle w:val="Hyperlink"/>
@@ -1367,7 +1320,7 @@
                 <w:noProof/>
                 <w:webHidden/>
               </w:rPr>
-              <w:instrText xml:space="preserve"> PAGEREF _Toc25908127 \h </w:instrText>
+              <w:instrText xml:space="preserve"> PAGEREF _Toc26857036 \h </w:instrText>
             </w:r>
             <w:r>
               <w:rPr>
@@ -1410,7 +1363,7 @@
               <w:lang w:eastAsia="pt-BR"/>
             </w:rPr>
           </w:pPr>
-          <w:hyperlink w:anchor="_Toc25908128" w:history="1">
+          <w:hyperlink w:anchor="_Toc26857037" w:history="1">
             <w:r>
               <w:rPr>
                 <w:rStyle w:val="Hyperlink"/>
@@ -1448,7 +1401,7 @@
                 <w:noProof/>
                 <w:webHidden/>
               </w:rPr>
-              <w:instrText xml:space="preserve"> PAGEREF _Toc25908128 \h </w:instrText>
+              <w:instrText xml:space="preserve"> PAGEREF _Toc26857037 \h </w:instrText>
             </w:r>
             <w:r>
               <w:rPr>
@@ -1491,7 +1444,7 @@
               <w:lang w:eastAsia="pt-BR"/>
             </w:rPr>
           </w:pPr>
-          <w:hyperlink w:anchor="_Toc25908129" w:history="1">
+          <w:hyperlink w:anchor="_Toc26857038" w:history="1">
             <w:r>
               <w:rPr>
                 <w:rStyle w:val="Hyperlink"/>
@@ -1529,7 +1482,7 @@
                 <w:noProof/>
                 <w:webHidden/>
               </w:rPr>
-              <w:instrText xml:space="preserve"> PAGEREF _Toc25908129 \h </w:instrText>
+              <w:instrText xml:space="preserve"> PAGEREF _Toc26857038 \h </w:instrText>
             </w:r>
             <w:r>
               <w:rPr>
@@ -1572,7 +1525,7 @@
               <w:lang w:eastAsia="pt-BR"/>
             </w:rPr>
           </w:pPr>
-          <w:hyperlink w:anchor="_Toc25908130" w:history="1">
+          <w:hyperlink w:anchor="_Toc26857039" w:history="1">
             <w:r>
               <w:rPr>
                 <w:rStyle w:val="Hyperlink"/>
@@ -1610,7 +1563,7 @@
                 <w:noProof/>
                 <w:webHidden/>
               </w:rPr>
-              <w:instrText xml:space="preserve"> PAGEREF _Toc25908130 \h </w:instrText>
+              <w:instrText xml:space="preserve"> PAGEREF _Toc26857039 \h </w:instrText>
             </w:r>
             <w:r>
               <w:rPr>
@@ -1630,7 +1583,7 @@
                 <w:noProof/>
                 <w:webHidden/>
               </w:rPr>
-              <w:t>6</w:t>
+              <w:t>7</w:t>
             </w:r>
             <w:r>
               <w:rPr>
@@ -1653,7 +1606,7 @@
               <w:lang w:eastAsia="pt-BR"/>
             </w:rPr>
           </w:pPr>
-          <w:hyperlink w:anchor="_Toc25908131" w:history="1">
+          <w:hyperlink w:anchor="_Toc26857040" w:history="1">
             <w:r>
               <w:rPr>
                 <w:rStyle w:val="Hyperlink"/>
@@ -1691,7 +1644,7 @@
                 <w:noProof/>
                 <w:webHidden/>
               </w:rPr>
-              <w:instrText xml:space="preserve"> PAGEREF _Toc25908131 \h </w:instrText>
+              <w:instrText xml:space="preserve"> PAGEREF _Toc26857040 \h </w:instrText>
             </w:r>
             <w:r>
               <w:rPr>
@@ -1711,7 +1664,7 @@
                 <w:noProof/>
                 <w:webHidden/>
               </w:rPr>
-              <w:t>8</w:t>
+              <w:t>9</w:t>
             </w:r>
             <w:r>
               <w:rPr>
@@ -1734,7 +1687,7 @@
               <w:lang w:eastAsia="pt-BR"/>
             </w:rPr>
           </w:pPr>
-          <w:hyperlink w:anchor="_Toc25908132" w:history="1">
+          <w:hyperlink w:anchor="_Toc26857041" w:history="1">
             <w:r>
               <w:rPr>
                 <w:rStyle w:val="Hyperlink"/>
@@ -1772,7 +1725,7 @@
                 <w:noProof/>
                 <w:webHidden/>
               </w:rPr>
-              <w:instrText xml:space="preserve"> PAGEREF _Toc25908132 \h </w:instrText>
+              <w:instrText xml:space="preserve"> PAGEREF _Toc26857041 \h </w:instrText>
             </w:r>
             <w:r>
               <w:rPr>
@@ -1792,7 +1745,301 @@
                 <w:noProof/>
                 <w:webHidden/>
               </w:rPr>
-              <w:t>8</w:t>
+              <w:t>9</w:t>
+            </w:r>
+            <w:r>
+              <w:rPr>
+                <w:noProof/>
+                <w:webHidden/>
+              </w:rPr>
+              <w:fldChar w:fldCharType="end"/>
+            </w:r>
+          </w:hyperlink>
+        </w:p>
+        <w:p>
+          <w:pPr>
+            <w:pStyle w:val="Sumrio1"/>
+            <w:tabs>
+              <w:tab w:val="right" w:leader="dot" w:pos="8494"/>
+            </w:tabs>
+            <w:rPr>
+              <w:rFonts w:eastAsiaTheme="minorEastAsia"/>
+              <w:noProof/>
+              <w:lang w:eastAsia="pt-BR"/>
+            </w:rPr>
+          </w:pPr>
+          <w:hyperlink w:anchor="_Toc26857042" w:history="1">
+            <w:r>
+              <w:rPr>
+                <w:rStyle w:val="Hyperlink"/>
+                <w:rFonts w:ascii="Garamond" w:hAnsi="Garamond"/>
+                <w:noProof/>
+                <w14:shadow w14:blurRad="38100" w14:dist="25400" w14:dir="5400000" w14:sx="100000" w14:sy="100000" w14:kx="0" w14:ky="0" w14:algn="ctr">
+                  <w14:srgbClr w14:val="6E747A">
+                    <w14:alpha w14:val="57000"/>
+                  </w14:srgbClr>
+                </w14:shadow>
+                <w14:textOutline w14:w="0" w14:cap="flat" w14:cmpd="sng" w14:algn="ctr">
+                  <w14:noFill/>
+                  <w14:prstDash w14:val="solid"/>
+                  <w14:round/>
+                </w14:textOutline>
+              </w:rPr>
+              <w:t>Banco de Dados:</w:t>
+            </w:r>
+            <w:r>
+              <w:rPr>
+                <w:noProof/>
+                <w:webHidden/>
+              </w:rPr>
+              <w:tab/>
+            </w:r>
+            <w:r>
+              <w:rPr>
+                <w:noProof/>
+                <w:webHidden/>
+              </w:rPr>
+              <w:fldChar w:fldCharType="begin"/>
+            </w:r>
+            <w:r>
+              <w:rPr>
+                <w:noProof/>
+                <w:webHidden/>
+              </w:rPr>
+              <w:instrText xml:space="preserve"> PAGEREF _Toc26857042 \h </w:instrText>
+            </w:r>
+            <w:r>
+              <w:rPr>
+                <w:noProof/>
+                <w:webHidden/>
+              </w:rPr>
+            </w:r>
+            <w:r>
+              <w:rPr>
+                <w:noProof/>
+                <w:webHidden/>
+              </w:rPr>
+              <w:fldChar w:fldCharType="separate"/>
+            </w:r>
+            <w:r>
+              <w:rPr>
+                <w:noProof/>
+                <w:webHidden/>
+              </w:rPr>
+              <w:t>12</w:t>
+            </w:r>
+            <w:r>
+              <w:rPr>
+                <w:noProof/>
+                <w:webHidden/>
+              </w:rPr>
+              <w:fldChar w:fldCharType="end"/>
+            </w:r>
+          </w:hyperlink>
+        </w:p>
+        <w:p>
+          <w:pPr>
+            <w:pStyle w:val="Sumrio2"/>
+            <w:tabs>
+              <w:tab w:val="right" w:leader="dot" w:pos="8494"/>
+            </w:tabs>
+            <w:rPr>
+              <w:rFonts w:eastAsiaTheme="minorEastAsia"/>
+              <w:noProof/>
+              <w:lang w:eastAsia="pt-BR"/>
+            </w:rPr>
+          </w:pPr>
+          <w:hyperlink w:anchor="_Toc26857043" w:history="1">
+            <w:r>
+              <w:rPr>
+                <w:rStyle w:val="Hyperlink"/>
+                <w:rFonts w:ascii="Garamond" w:hAnsi="Garamond"/>
+                <w:noProof/>
+              </w:rPr>
+              <w:t>Resumo:</w:t>
+            </w:r>
+            <w:r>
+              <w:rPr>
+                <w:noProof/>
+                <w:webHidden/>
+              </w:rPr>
+              <w:tab/>
+            </w:r>
+            <w:r>
+              <w:rPr>
+                <w:noProof/>
+                <w:webHidden/>
+              </w:rPr>
+              <w:fldChar w:fldCharType="begin"/>
+            </w:r>
+            <w:r>
+              <w:rPr>
+                <w:noProof/>
+                <w:webHidden/>
+              </w:rPr>
+              <w:instrText xml:space="preserve"> PAGEREF _Toc26857043 \h </w:instrText>
+            </w:r>
+            <w:r>
+              <w:rPr>
+                <w:noProof/>
+                <w:webHidden/>
+              </w:rPr>
+            </w:r>
+            <w:r>
+              <w:rPr>
+                <w:noProof/>
+                <w:webHidden/>
+              </w:rPr>
+              <w:fldChar w:fldCharType="separate"/>
+            </w:r>
+            <w:r>
+              <w:rPr>
+                <w:noProof/>
+                <w:webHidden/>
+              </w:rPr>
+              <w:t>12</w:t>
+            </w:r>
+            <w:r>
+              <w:rPr>
+                <w:noProof/>
+                <w:webHidden/>
+              </w:rPr>
+              <w:fldChar w:fldCharType="end"/>
+            </w:r>
+          </w:hyperlink>
+        </w:p>
+        <w:p>
+          <w:pPr>
+            <w:pStyle w:val="Sumrio2"/>
+            <w:tabs>
+              <w:tab w:val="right" w:leader="dot" w:pos="8494"/>
+            </w:tabs>
+            <w:rPr>
+              <w:rFonts w:eastAsiaTheme="minorEastAsia"/>
+              <w:noProof/>
+              <w:lang w:eastAsia="pt-BR"/>
+            </w:rPr>
+          </w:pPr>
+          <w:hyperlink w:anchor="_Toc26857044" w:history="1">
+            <w:r>
+              <w:rPr>
+                <w:rStyle w:val="Hyperlink"/>
+                <w:rFonts w:ascii="Garamond" w:hAnsi="Garamond"/>
+                <w:noProof/>
+              </w:rPr>
+              <w:t>Banco de Dados Relacional</w:t>
+            </w:r>
+            <w:r>
+              <w:rPr>
+                <w:noProof/>
+                <w:webHidden/>
+              </w:rPr>
+              <w:tab/>
+            </w:r>
+            <w:r>
+              <w:rPr>
+                <w:noProof/>
+                <w:webHidden/>
+              </w:rPr>
+              <w:fldChar w:fldCharType="begin"/>
+            </w:r>
+            <w:r>
+              <w:rPr>
+                <w:noProof/>
+                <w:webHidden/>
+              </w:rPr>
+              <w:instrText xml:space="preserve"> PAGEREF _Toc26857044 \h </w:instrText>
+            </w:r>
+            <w:r>
+              <w:rPr>
+                <w:noProof/>
+                <w:webHidden/>
+              </w:rPr>
+            </w:r>
+            <w:r>
+              <w:rPr>
+                <w:noProof/>
+                <w:webHidden/>
+              </w:rPr>
+              <w:fldChar w:fldCharType="separate"/>
+            </w:r>
+            <w:r>
+              <w:rPr>
+                <w:noProof/>
+                <w:webHidden/>
+              </w:rPr>
+              <w:t>12</w:t>
+            </w:r>
+            <w:r>
+              <w:rPr>
+                <w:noProof/>
+                <w:webHidden/>
+              </w:rPr>
+              <w:fldChar w:fldCharType="end"/>
+            </w:r>
+          </w:hyperlink>
+        </w:p>
+        <w:p>
+          <w:pPr>
+            <w:pStyle w:val="Sumrio2"/>
+            <w:tabs>
+              <w:tab w:val="right" w:leader="dot" w:pos="8494"/>
+            </w:tabs>
+            <w:rPr>
+              <w:rFonts w:eastAsiaTheme="minorEastAsia"/>
+              <w:noProof/>
+              <w:lang w:eastAsia="pt-BR"/>
+            </w:rPr>
+          </w:pPr>
+          <w:hyperlink w:anchor="_Toc26857045" w:history="1">
+            <w:r>
+              <w:rPr>
+                <w:rStyle w:val="Hyperlink"/>
+                <w:rFonts w:ascii="Garamond" w:hAnsi="Garamond"/>
+                <w:noProof/>
+              </w:rPr>
+              <w:t>Banco de Dados Não Relacional</w:t>
+            </w:r>
+            <w:r>
+              <w:rPr>
+                <w:noProof/>
+                <w:webHidden/>
+              </w:rPr>
+              <w:tab/>
+            </w:r>
+            <w:r>
+              <w:rPr>
+                <w:noProof/>
+                <w:webHidden/>
+              </w:rPr>
+              <w:fldChar w:fldCharType="begin"/>
+            </w:r>
+            <w:r>
+              <w:rPr>
+                <w:noProof/>
+                <w:webHidden/>
+              </w:rPr>
+              <w:instrText xml:space="preserve"> PAGEREF _Toc26857045 \h </w:instrText>
+            </w:r>
+            <w:r>
+              <w:rPr>
+                <w:noProof/>
+                <w:webHidden/>
+              </w:rPr>
+            </w:r>
+            <w:r>
+              <w:rPr>
+                <w:noProof/>
+                <w:webHidden/>
+              </w:rPr>
+              <w:fldChar w:fldCharType="separate"/>
+            </w:r>
+            <w:r>
+              <w:rPr>
+                <w:noProof/>
+                <w:webHidden/>
+              </w:rPr>
+              <w:t>12</w:t>
             </w:r>
             <w:r>
               <w:rPr>
@@ -1860,6 +2107,8 @@
           </w14:textOutline>
         </w:rPr>
       </w:pPr>
+      <w:bookmarkStart w:id="1" w:name="_GoBack"/>
+      <w:bookmarkEnd w:id="1"/>
     </w:p>
     <w:p>
       <w:pPr>
@@ -2236,7 +2485,7 @@
           </w14:textOutline>
         </w:rPr>
       </w:pPr>
-      <w:bookmarkStart w:id="2" w:name="_Toc25908122"/>
+      <w:bookmarkStart w:id="2" w:name="_Toc26857031"/>
       <w:r>
         <w:rPr>
           <w:rFonts w:ascii="Garamond" w:hAnsi="Garamond"/>
@@ -2444,7 +2693,7 @@
           </w14:textOutline>
         </w:rPr>
       </w:pPr>
-      <w:bookmarkStart w:id="3" w:name="_Toc25908123"/>
+      <w:bookmarkStart w:id="3" w:name="_Toc26857032"/>
       <w:r>
         <w:rPr>
           <w:rFonts w:ascii="Garamond" w:hAnsi="Garamond"/>
@@ -2776,7 +3025,7 @@
           </w14:textOutline>
         </w:rPr>
       </w:pPr>
-      <w:bookmarkStart w:id="4" w:name="_Toc25908124"/>
+      <w:bookmarkStart w:id="4" w:name="_Toc26857033"/>
       <w:r>
         <w:rPr>
           <w:rFonts w:ascii="Garamond" w:hAnsi="Garamond"/>
@@ -2821,7 +3070,7 @@
           </w14:textOutline>
         </w:rPr>
       </w:pPr>
-      <w:bookmarkStart w:id="5" w:name="_Toc25908125"/>
+      <w:bookmarkStart w:id="5" w:name="_Toc26857034"/>
       <w:r>
         <w:rPr>
           <w:rFonts w:ascii="Garamond" w:hAnsi="Garamond"/>
@@ -2979,7 +3228,7 @@
           </w14:textOutline>
         </w:rPr>
       </w:pPr>
-      <w:bookmarkStart w:id="6" w:name="_Toc25908126"/>
+      <w:bookmarkStart w:id="6" w:name="_Toc26857035"/>
       <w:r>
         <w:rPr>
           <w:rFonts w:ascii="Garamond" w:hAnsi="Garamond"/>
@@ -2997,7 +3246,6 @@
             <w14:round/>
           </w14:textOutline>
         </w:rPr>
-        <w:lastRenderedPageBreak/>
         <w:t>Modelo Físico</w:t>
       </w:r>
       <w:bookmarkEnd w:id="6"/>
@@ -3176,7 +3424,7 @@
           </w14:textOutline>
         </w:rPr>
       </w:pPr>
-      <w:bookmarkStart w:id="7" w:name="_Toc25908127"/>
+      <w:bookmarkStart w:id="7" w:name="_Toc26857036"/>
       <w:r>
         <w:rPr>
           <w:rFonts w:ascii="Garamond" w:hAnsi="Garamond"/>
@@ -3269,6 +3517,7 @@
           <w:sz w:val="28"/>
           <w:szCs w:val="28"/>
         </w:rPr>
+        <w:lastRenderedPageBreak/>
         <w:drawing>
           <wp:inline distT="0" distB="0" distL="0" distR="0">
             <wp:extent cx="4197965" cy="3009265"/>
@@ -3330,7 +3579,7 @@
           </w14:textOutline>
         </w:rPr>
       </w:pPr>
-      <w:bookmarkStart w:id="8" w:name="_Toc25908128"/>
+      <w:bookmarkStart w:id="8" w:name="_Toc26857037"/>
       <w:r>
         <w:rPr>
           <w:rFonts w:ascii="Garamond" w:hAnsi="Garamond"/>
@@ -3346,7 +3595,6 @@
             <w14:round/>
           </w14:textOutline>
         </w:rPr>
-        <w:lastRenderedPageBreak/>
         <w:t>BackEnd:</w:t>
       </w:r>
       <w:bookmarkEnd w:id="8"/>
@@ -3381,7 +3629,7 @@
           </w14:textOutline>
         </w:rPr>
       </w:pPr>
-      <w:bookmarkStart w:id="9" w:name="_Toc25908129"/>
+      <w:bookmarkStart w:id="9" w:name="_Toc26857038"/>
       <w:r>
         <w:rPr>
           <w:rFonts w:ascii="Garamond" w:hAnsi="Garamond"/>
@@ -3695,6 +3943,7 @@
             <w14:round/>
           </w14:textOutline>
         </w:rPr>
+        <w:lastRenderedPageBreak/>
         <w:tab/>
         <w:t xml:space="preserve">Além do Swagger, o </w:t>
       </w:r>
@@ -3790,7 +4039,7 @@
           </w14:textOutline>
         </w:rPr>
       </w:pPr>
-      <w:bookmarkStart w:id="10" w:name="_Toc25908130"/>
+      <w:bookmarkStart w:id="10" w:name="_Toc26857039"/>
       <w:r>
         <w:rPr>
           <w:rFonts w:ascii="Garamond" w:hAnsi="Garamond"/>
@@ -3948,90 +4197,390 @@
             <w14:round/>
           </w14:textOutline>
         </w:rPr>
+        <w:t>3</w:t>
+      </w:r>
+      <w:r>
+        <w:rPr>
+          <w:rFonts w:ascii="Garamond" w:hAnsi="Garamond"/>
+          <w:sz w:val="28"/>
+          <w:szCs w:val="28"/>
+          <w14:textOutline w14:w="0" w14:cap="flat" w14:cmpd="sng" w14:algn="ctr">
+            <w14:noFill/>
+            <w14:prstDash w14:val="solid"/>
+            <w14:round/>
+          </w14:textOutline>
+        </w:rPr>
+        <w:t>º - Selecionar a seguinte linha com o mouse “USE M_OpFlix_2019”;</w:t>
+      </w:r>
+    </w:p>
+    <w:p>
+      <w:pPr>
+        <w:jc w:val="both"/>
+        <w:rPr>
+          <w:rFonts w:ascii="Garamond" w:hAnsi="Garamond"/>
+          <w:sz w:val="28"/>
+          <w:szCs w:val="28"/>
+          <w14:textOutline w14:w="0" w14:cap="flat" w14:cmpd="sng" w14:algn="ctr">
+            <w14:noFill/>
+            <w14:prstDash w14:val="solid"/>
+            <w14:round/>
+          </w14:textOutline>
+        </w:rPr>
+      </w:pPr>
+      <w:r>
+        <w:rPr>
+          <w:rFonts w:ascii="Garamond" w:hAnsi="Garamond"/>
+          <w:sz w:val="28"/>
+          <w:szCs w:val="28"/>
+          <w14:textOutline w14:w="0" w14:cap="flat" w14:cmpd="sng" w14:algn="ctr">
+            <w14:noFill/>
+            <w14:prstDash w14:val="solid"/>
+            <w14:round/>
+          </w14:textOutline>
+        </w:rPr>
+        <w:t>4</w:t>
+      </w:r>
+      <w:r>
+        <w:rPr>
+          <w:rFonts w:ascii="Garamond" w:hAnsi="Garamond"/>
+          <w:sz w:val="28"/>
+          <w:szCs w:val="28"/>
+          <w14:textOutline w14:w="0" w14:cap="flat" w14:cmpd="sng" w14:algn="ctr">
+            <w14:noFill/>
+            <w14:prstDash w14:val="solid"/>
+            <w14:round/>
+          </w14:textOutline>
+        </w:rPr>
+        <w:t>º - Apertar a tecla F5 do teclado e esperar a confirmação do sistema (Comandos concluídos com êxito);</w:t>
+      </w:r>
+    </w:p>
+    <w:p>
+      <w:pPr>
+        <w:jc w:val="both"/>
+        <w:rPr>
+          <w:rFonts w:ascii="Garamond" w:hAnsi="Garamond"/>
+          <w:sz w:val="28"/>
+          <w:szCs w:val="28"/>
+          <w14:textOutline w14:w="0" w14:cap="flat" w14:cmpd="sng" w14:algn="ctr">
+            <w14:noFill/>
+            <w14:prstDash w14:val="solid"/>
+            <w14:round/>
+          </w14:textOutline>
+        </w:rPr>
+      </w:pPr>
+      <w:r>
+        <w:rPr>
+          <w:rFonts w:ascii="Garamond" w:hAnsi="Garamond"/>
+          <w:sz w:val="28"/>
+          <w:szCs w:val="28"/>
+          <w14:textOutline w14:w="0" w14:cap="flat" w14:cmpd="sng" w14:algn="ctr">
+            <w14:noFill/>
+            <w14:prstDash w14:val="solid"/>
+            <w14:round/>
+          </w14:textOutline>
+        </w:rPr>
+        <w:t xml:space="preserve">5º - Selecionar a seguinte linha “CREATE TABLE </w:t>
+      </w:r>
+      <w:proofErr w:type="spellStart"/>
+      <w:r>
+        <w:rPr>
+          <w:rFonts w:ascii="Garamond" w:hAnsi="Garamond"/>
+          <w:sz w:val="28"/>
+          <w:szCs w:val="28"/>
+          <w14:textOutline w14:w="0" w14:cap="flat" w14:cmpd="sng" w14:algn="ctr">
+            <w14:noFill/>
+            <w14:prstDash w14:val="solid"/>
+            <w14:round/>
+          </w14:textOutline>
+        </w:rPr>
+        <w:t>TiposUsuarios</w:t>
+      </w:r>
+      <w:proofErr w:type="spellEnd"/>
+      <w:r>
+        <w:rPr>
+          <w:rFonts w:ascii="Garamond" w:hAnsi="Garamond"/>
+          <w:sz w:val="28"/>
+          <w:szCs w:val="28"/>
+          <w14:textOutline w14:w="0" w14:cap="flat" w14:cmpd="sng" w14:algn="ctr">
+            <w14:noFill/>
+            <w14:prstDash w14:val="solid"/>
+            <w14:round/>
+          </w14:textOutline>
+        </w:rPr>
+        <w:t>” e todas suas linhas seguintes, até o primeiro ponto em virgula seguido de um parêntese encontrado.</w:t>
+      </w:r>
+    </w:p>
+    <w:p>
+      <w:pPr>
+        <w:jc w:val="both"/>
+        <w:rPr>
+          <w:rFonts w:ascii="Garamond" w:hAnsi="Garamond"/>
+          <w:b/>
+          <w:sz w:val="28"/>
+          <w:szCs w:val="28"/>
+          <w14:textOutline w14:w="0" w14:cap="flat" w14:cmpd="sng" w14:algn="ctr">
+            <w14:noFill/>
+            <w14:prstDash w14:val="solid"/>
+            <w14:round/>
+          </w14:textOutline>
+        </w:rPr>
+      </w:pPr>
+      <w:proofErr w:type="spellStart"/>
+      <w:r>
+        <w:rPr>
+          <w:rFonts w:ascii="Garamond" w:hAnsi="Garamond"/>
+          <w:b/>
+          <w:sz w:val="28"/>
+          <w:szCs w:val="28"/>
+          <w14:textOutline w14:w="0" w14:cap="flat" w14:cmpd="sng" w14:algn="ctr">
+            <w14:noFill/>
+            <w14:prstDash w14:val="solid"/>
+            <w14:round/>
+          </w14:textOutline>
+        </w:rPr>
+        <w:t>Obs</w:t>
+      </w:r>
+      <w:proofErr w:type="spellEnd"/>
+      <w:r>
+        <w:rPr>
+          <w:rFonts w:ascii="Garamond" w:hAnsi="Garamond"/>
+          <w:b/>
+          <w:sz w:val="28"/>
+          <w:szCs w:val="28"/>
+          <w14:textOutline w14:w="0" w14:cap="flat" w14:cmpd="sng" w14:algn="ctr">
+            <w14:noFill/>
+            <w14:prstDash w14:val="solid"/>
+            <w14:round/>
+          </w14:textOutline>
+        </w:rPr>
+        <w:t xml:space="preserve">: O </w:t>
+      </w:r>
+      <w:proofErr w:type="gramStart"/>
+      <w:r>
+        <w:rPr>
+          <w:rFonts w:ascii="Garamond" w:hAnsi="Garamond"/>
+          <w:b/>
+          <w:sz w:val="28"/>
+          <w:szCs w:val="28"/>
+          <w14:textOutline w14:w="0" w14:cap="flat" w14:cmpd="sng" w14:algn="ctr">
+            <w14:noFill/>
+            <w14:prstDash w14:val="solid"/>
+            <w14:round/>
+          </w14:textOutline>
+        </w:rPr>
+        <w:t>“ ;</w:t>
+      </w:r>
+      <w:proofErr w:type="gramEnd"/>
+      <w:r>
+        <w:rPr>
+          <w:rFonts w:ascii="Garamond" w:hAnsi="Garamond"/>
+          <w:b/>
+          <w:sz w:val="28"/>
+          <w:szCs w:val="28"/>
+          <w14:textOutline w14:w="0" w14:cap="flat" w14:cmpd="sng" w14:algn="ctr">
+            <w14:noFill/>
+            <w14:prstDash w14:val="solid"/>
+            <w14:round/>
+          </w14:textOutline>
+        </w:rPr>
+        <w:t xml:space="preserve"> “ representa o final do comando.</w:t>
+      </w:r>
+    </w:p>
+    <w:p>
+      <w:pPr>
+        <w:jc w:val="both"/>
+        <w:rPr>
+          <w:rFonts w:ascii="Garamond" w:hAnsi="Garamond"/>
+          <w:sz w:val="28"/>
+          <w:szCs w:val="28"/>
+          <w14:textOutline w14:w="0" w14:cap="flat" w14:cmpd="sng" w14:algn="ctr">
+            <w14:noFill/>
+            <w14:prstDash w14:val="solid"/>
+            <w14:round/>
+          </w14:textOutline>
+        </w:rPr>
+      </w:pPr>
+      <w:r>
+        <w:rPr>
+          <w:rFonts w:ascii="Garamond" w:hAnsi="Garamond"/>
+          <w:sz w:val="28"/>
+          <w:szCs w:val="28"/>
+          <w14:textOutline w14:w="0" w14:cap="flat" w14:cmpd="sng" w14:algn="ctr">
+            <w14:noFill/>
+            <w14:prstDash w14:val="solid"/>
+            <w14:round/>
+          </w14:textOutline>
+        </w:rPr>
+        <w:t>6º - Apertar a tecla F5 do teclado e esperar a confirmação do sistema (Comandos concluídos com êxito);</w:t>
+      </w:r>
+    </w:p>
+    <w:p>
+      <w:pPr>
+        <w:jc w:val="both"/>
+        <w:rPr>
+          <w:rFonts w:ascii="Garamond" w:hAnsi="Garamond"/>
+          <w:sz w:val="28"/>
+          <w:szCs w:val="28"/>
+          <w14:textOutline w14:w="0" w14:cap="flat" w14:cmpd="sng" w14:algn="ctr">
+            <w14:noFill/>
+            <w14:prstDash w14:val="solid"/>
+            <w14:round/>
+          </w14:textOutline>
+        </w:rPr>
+      </w:pPr>
+      <w:r>
+        <w:rPr>
+          <w:rFonts w:ascii="Garamond" w:hAnsi="Garamond"/>
+          <w:sz w:val="28"/>
+          <w:szCs w:val="28"/>
+          <w14:textOutline w14:w="0" w14:cap="flat" w14:cmpd="sng" w14:algn="ctr">
+            <w14:noFill/>
+            <w14:prstDash w14:val="solid"/>
+            <w14:round/>
+          </w14:textOutline>
+        </w:rPr>
+        <w:t xml:space="preserve">7º - Selecionar a seguinte linha “CREATE TABLE </w:t>
+      </w:r>
+      <w:proofErr w:type="spellStart"/>
+      <w:r>
+        <w:rPr>
+          <w:rFonts w:ascii="Garamond" w:hAnsi="Garamond"/>
+          <w:sz w:val="28"/>
+          <w:szCs w:val="28"/>
+          <w14:textOutline w14:w="0" w14:cap="flat" w14:cmpd="sng" w14:algn="ctr">
+            <w14:noFill/>
+            <w14:prstDash w14:val="solid"/>
+            <w14:round/>
+          </w14:textOutline>
+        </w:rPr>
+        <w:t>Usuarios</w:t>
+      </w:r>
+      <w:proofErr w:type="spellEnd"/>
+      <w:r>
+        <w:rPr>
+          <w:rFonts w:ascii="Garamond" w:hAnsi="Garamond"/>
+          <w:sz w:val="28"/>
+          <w:szCs w:val="28"/>
+          <w14:textOutline w14:w="0" w14:cap="flat" w14:cmpd="sng" w14:algn="ctr">
+            <w14:noFill/>
+            <w14:prstDash w14:val="solid"/>
+            <w14:round/>
+          </w14:textOutline>
+        </w:rPr>
+        <w:t>” e todas suas linhas seguintes, até o primeiro ponto em virgula seguido de um parêntese encontrado.</w:t>
+      </w:r>
+    </w:p>
+    <w:p>
+      <w:pPr>
+        <w:jc w:val="both"/>
+        <w:rPr>
+          <w:rFonts w:ascii="Garamond" w:hAnsi="Garamond"/>
+          <w:sz w:val="28"/>
+          <w:szCs w:val="28"/>
+          <w14:textOutline w14:w="0" w14:cap="flat" w14:cmpd="sng" w14:algn="ctr">
+            <w14:noFill/>
+            <w14:prstDash w14:val="solid"/>
+            <w14:round/>
+          </w14:textOutline>
+        </w:rPr>
+      </w:pPr>
+      <w:r>
+        <w:rPr>
+          <w:rFonts w:ascii="Garamond" w:hAnsi="Garamond"/>
+          <w:sz w:val="28"/>
+          <w:szCs w:val="28"/>
+          <w14:textOutline w14:w="0" w14:cap="flat" w14:cmpd="sng" w14:algn="ctr">
+            <w14:noFill/>
+            <w14:prstDash w14:val="solid"/>
+            <w14:round/>
+          </w14:textOutline>
+        </w:rPr>
+        <w:t>8º - Apertar a tecla F5 do teclado e esperar a confirmação do sistema (Comandos concluídos com êxito);</w:t>
+      </w:r>
+    </w:p>
+    <w:p>
+      <w:pPr>
+        <w:jc w:val="both"/>
+        <w:rPr>
+          <w:rFonts w:ascii="Garamond" w:hAnsi="Garamond"/>
+          <w:sz w:val="28"/>
+          <w:szCs w:val="28"/>
+          <w14:textOutline w14:w="0" w14:cap="flat" w14:cmpd="sng" w14:algn="ctr">
+            <w14:noFill/>
+            <w14:prstDash w14:val="solid"/>
+            <w14:round/>
+          </w14:textOutline>
+        </w:rPr>
+      </w:pPr>
+      <w:r>
+        <w:rPr>
+          <w:rFonts w:ascii="Garamond" w:hAnsi="Garamond"/>
+          <w:sz w:val="28"/>
+          <w:szCs w:val="28"/>
+          <w14:textOutline w14:w="0" w14:cap="flat" w14:cmpd="sng" w14:algn="ctr">
+            <w14:noFill/>
+            <w14:prstDash w14:val="solid"/>
+            <w14:round/>
+          </w14:textOutline>
+        </w:rPr>
+        <w:t>9º - Selecionar a seguinte linha “CREATE TABLE Categorias” e todas suas linhas seguintes, até o primeiro ponto em virgula seguido de um parêntese encontrado.</w:t>
+      </w:r>
+    </w:p>
+    <w:p>
+      <w:pPr>
+        <w:jc w:val="both"/>
+        <w:rPr>
+          <w:rFonts w:ascii="Garamond" w:hAnsi="Garamond"/>
+          <w:sz w:val="28"/>
+          <w:szCs w:val="28"/>
+          <w14:textOutline w14:w="0" w14:cap="flat" w14:cmpd="sng" w14:algn="ctr">
+            <w14:noFill/>
+            <w14:prstDash w14:val="solid"/>
+            <w14:round/>
+          </w14:textOutline>
+        </w:rPr>
+      </w:pPr>
+      <w:r>
+        <w:rPr>
+          <w:rFonts w:ascii="Garamond" w:hAnsi="Garamond"/>
+          <w:sz w:val="28"/>
+          <w:szCs w:val="28"/>
+          <w14:textOutline w14:w="0" w14:cap="flat" w14:cmpd="sng" w14:algn="ctr">
+            <w14:noFill/>
+            <w14:prstDash w14:val="solid"/>
+            <w14:round/>
+          </w14:textOutline>
+        </w:rPr>
+        <w:t>10º - Apertar a tecla F5 do teclado e esperar a confirmação do sistema (Comandos concluídos com êxito);</w:t>
+      </w:r>
+    </w:p>
+    <w:p>
+      <w:pPr>
+        <w:jc w:val="both"/>
+        <w:rPr>
+          <w:rFonts w:ascii="Garamond" w:hAnsi="Garamond"/>
+          <w:sz w:val="28"/>
+          <w:szCs w:val="28"/>
+          <w14:textOutline w14:w="0" w14:cap="flat" w14:cmpd="sng" w14:algn="ctr">
+            <w14:noFill/>
+            <w14:prstDash w14:val="solid"/>
+            <w14:round/>
+          </w14:textOutline>
+        </w:rPr>
+      </w:pPr>
+      <w:r>
+        <w:rPr>
+          <w:rFonts w:ascii="Garamond" w:hAnsi="Garamond"/>
+          <w:sz w:val="28"/>
+          <w:szCs w:val="28"/>
+          <w14:textOutline w14:w="0" w14:cap="flat" w14:cmpd="sng" w14:algn="ctr">
+            <w14:noFill/>
+            <w14:prstDash w14:val="solid"/>
+            <w14:round/>
+          </w14:textOutline>
+        </w:rPr>
         <w:lastRenderedPageBreak/>
-        <w:t>3</w:t>
-      </w:r>
-      <w:r>
-        <w:rPr>
-          <w:rFonts w:ascii="Garamond" w:hAnsi="Garamond"/>
-          <w:sz w:val="28"/>
-          <w:szCs w:val="28"/>
-          <w14:textOutline w14:w="0" w14:cap="flat" w14:cmpd="sng" w14:algn="ctr">
-            <w14:noFill/>
-            <w14:prstDash w14:val="solid"/>
-            <w14:round/>
-          </w14:textOutline>
-        </w:rPr>
-        <w:t>º - Selecionar a seguinte linha com o mouse “USE M_OpFlix_2019”;</w:t>
-      </w:r>
-    </w:p>
-    <w:p>
-      <w:pPr>
-        <w:jc w:val="both"/>
-        <w:rPr>
-          <w:rFonts w:ascii="Garamond" w:hAnsi="Garamond"/>
-          <w:sz w:val="28"/>
-          <w:szCs w:val="28"/>
-          <w14:textOutline w14:w="0" w14:cap="flat" w14:cmpd="sng" w14:algn="ctr">
-            <w14:noFill/>
-            <w14:prstDash w14:val="solid"/>
-            <w14:round/>
-          </w14:textOutline>
-        </w:rPr>
-      </w:pPr>
-      <w:r>
-        <w:rPr>
-          <w:rFonts w:ascii="Garamond" w:hAnsi="Garamond"/>
-          <w:sz w:val="28"/>
-          <w:szCs w:val="28"/>
-          <w14:textOutline w14:w="0" w14:cap="flat" w14:cmpd="sng" w14:algn="ctr">
-            <w14:noFill/>
-            <w14:prstDash w14:val="solid"/>
-            <w14:round/>
-          </w14:textOutline>
-        </w:rPr>
-        <w:t>4</w:t>
-      </w:r>
-      <w:r>
-        <w:rPr>
-          <w:rFonts w:ascii="Garamond" w:hAnsi="Garamond"/>
-          <w:sz w:val="28"/>
-          <w:szCs w:val="28"/>
-          <w14:textOutline w14:w="0" w14:cap="flat" w14:cmpd="sng" w14:algn="ctr">
-            <w14:noFill/>
-            <w14:prstDash w14:val="solid"/>
-            <w14:round/>
-          </w14:textOutline>
-        </w:rPr>
-        <w:t>º - Apertar a tecla F5 do teclado e esperar a confirmação do sistema (Comandos concluídos com êxito);</w:t>
-      </w:r>
-    </w:p>
-    <w:p>
-      <w:pPr>
-        <w:jc w:val="both"/>
-        <w:rPr>
-          <w:rFonts w:ascii="Garamond" w:hAnsi="Garamond"/>
-          <w:sz w:val="28"/>
-          <w:szCs w:val="28"/>
-          <w14:textOutline w14:w="0" w14:cap="flat" w14:cmpd="sng" w14:algn="ctr">
-            <w14:noFill/>
-            <w14:prstDash w14:val="solid"/>
-            <w14:round/>
-          </w14:textOutline>
-        </w:rPr>
-      </w:pPr>
-      <w:r>
-        <w:rPr>
-          <w:rFonts w:ascii="Garamond" w:hAnsi="Garamond"/>
-          <w:sz w:val="28"/>
-          <w:szCs w:val="28"/>
-          <w14:textOutline w14:w="0" w14:cap="flat" w14:cmpd="sng" w14:algn="ctr">
-            <w14:noFill/>
-            <w14:prstDash w14:val="solid"/>
-            <w14:round/>
-          </w14:textOutline>
-        </w:rPr>
-        <w:t xml:space="preserve">5º - Selecionar a seguinte linha “CREATE TABLE </w:t>
+        <w:t xml:space="preserve">11º - Selecionar a seguinte linha “CREATE TABLE </w:t>
       </w:r>
       <w:proofErr w:type="spellStart"/>
       <w:r>
@@ -4045,7 +4594,7 @@
             <w14:round/>
           </w14:textOutline>
         </w:rPr>
-        <w:t>TiposUsuarios</w:t>
+        <w:t>TiposSF</w:t>
       </w:r>
       <w:proofErr w:type="spellEnd"/>
       <w:r>
@@ -4067,150 +4616,74 @@
         <w:jc w:val="both"/>
         <w:rPr>
           <w:rFonts w:ascii="Garamond" w:hAnsi="Garamond"/>
-          <w:b/>
-          <w:sz w:val="28"/>
-          <w:szCs w:val="28"/>
-          <w14:textOutline w14:w="0" w14:cap="flat" w14:cmpd="sng" w14:algn="ctr">
-            <w14:noFill/>
-            <w14:prstDash w14:val="solid"/>
-            <w14:round/>
-          </w14:textOutline>
-        </w:rPr>
-      </w:pPr>
+          <w:sz w:val="28"/>
+          <w:szCs w:val="28"/>
+          <w14:textOutline w14:w="0" w14:cap="flat" w14:cmpd="sng" w14:algn="ctr">
+            <w14:noFill/>
+            <w14:prstDash w14:val="solid"/>
+            <w14:round/>
+          </w14:textOutline>
+        </w:rPr>
+      </w:pPr>
+      <w:r>
+        <w:rPr>
+          <w:rFonts w:ascii="Garamond" w:hAnsi="Garamond"/>
+          <w:sz w:val="28"/>
+          <w:szCs w:val="28"/>
+          <w14:textOutline w14:w="0" w14:cap="flat" w14:cmpd="sng" w14:algn="ctr">
+            <w14:noFill/>
+            <w14:prstDash w14:val="solid"/>
+            <w14:round/>
+          </w14:textOutline>
+        </w:rPr>
+        <w:t>12º - Apertar a tecla F5 do teclado e esperar a confirmação do sistema (Comandos concluídos com êxito);</w:t>
+      </w:r>
+    </w:p>
+    <w:p>
+      <w:pPr>
+        <w:jc w:val="both"/>
+        <w:rPr>
+          <w:rFonts w:ascii="Garamond" w:hAnsi="Garamond"/>
+          <w:sz w:val="28"/>
+          <w:szCs w:val="28"/>
+          <w14:textOutline w14:w="0" w14:cap="flat" w14:cmpd="sng" w14:algn="ctr">
+            <w14:noFill/>
+            <w14:prstDash w14:val="solid"/>
+            <w14:round/>
+          </w14:textOutline>
+        </w:rPr>
+      </w:pPr>
+      <w:r>
+        <w:rPr>
+          <w:rFonts w:ascii="Garamond" w:hAnsi="Garamond"/>
+          <w:sz w:val="28"/>
+          <w:szCs w:val="28"/>
+          <w14:textOutline w14:w="0" w14:cap="flat" w14:cmpd="sng" w14:algn="ctr">
+            <w14:noFill/>
+            <w14:prstDash w14:val="solid"/>
+            <w14:round/>
+          </w14:textOutline>
+        </w:rPr>
+        <w:t xml:space="preserve">13º - Selecionar a seguinte linha “CREATE TABLE </w:t>
+      </w:r>
       <w:proofErr w:type="spellStart"/>
       <w:r>
         <w:rPr>
           <w:rFonts w:ascii="Garamond" w:hAnsi="Garamond"/>
-          <w:b/>
-          <w:sz w:val="28"/>
-          <w:szCs w:val="28"/>
-          <w14:textOutline w14:w="0" w14:cap="flat" w14:cmpd="sng" w14:algn="ctr">
-            <w14:noFill/>
-            <w14:prstDash w14:val="solid"/>
-            <w14:round/>
-          </w14:textOutline>
-        </w:rPr>
-        <w:t>Obs</w:t>
+          <w:sz w:val="28"/>
+          <w:szCs w:val="28"/>
+          <w14:textOutline w14:w="0" w14:cap="flat" w14:cmpd="sng" w14:algn="ctr">
+            <w14:noFill/>
+            <w14:prstDash w14:val="solid"/>
+            <w14:round/>
+          </w14:textOutline>
+        </w:rPr>
+        <w:t>SFs</w:t>
       </w:r>
       <w:proofErr w:type="spellEnd"/>
       <w:r>
         <w:rPr>
           <w:rFonts w:ascii="Garamond" w:hAnsi="Garamond"/>
-          <w:b/>
-          <w:sz w:val="28"/>
-          <w:szCs w:val="28"/>
-          <w14:textOutline w14:w="0" w14:cap="flat" w14:cmpd="sng" w14:algn="ctr">
-            <w14:noFill/>
-            <w14:prstDash w14:val="solid"/>
-            <w14:round/>
-          </w14:textOutline>
-        </w:rPr>
-        <w:t xml:space="preserve">: O </w:t>
-      </w:r>
-      <w:proofErr w:type="gramStart"/>
-      <w:r>
-        <w:rPr>
-          <w:rFonts w:ascii="Garamond" w:hAnsi="Garamond"/>
-          <w:b/>
-          <w:sz w:val="28"/>
-          <w:szCs w:val="28"/>
-          <w14:textOutline w14:w="0" w14:cap="flat" w14:cmpd="sng" w14:algn="ctr">
-            <w14:noFill/>
-            <w14:prstDash w14:val="solid"/>
-            <w14:round/>
-          </w14:textOutline>
-        </w:rPr>
-        <w:t>“ ;</w:t>
-      </w:r>
-      <w:proofErr w:type="gramEnd"/>
-      <w:r>
-        <w:rPr>
-          <w:rFonts w:ascii="Garamond" w:hAnsi="Garamond"/>
-          <w:b/>
-          <w:sz w:val="28"/>
-          <w:szCs w:val="28"/>
-          <w14:textOutline w14:w="0" w14:cap="flat" w14:cmpd="sng" w14:algn="ctr">
-            <w14:noFill/>
-            <w14:prstDash w14:val="solid"/>
-            <w14:round/>
-          </w14:textOutline>
-        </w:rPr>
-        <w:t xml:space="preserve"> “ representa o final do comando.</w:t>
-      </w:r>
-    </w:p>
-    <w:p>
-      <w:pPr>
-        <w:jc w:val="both"/>
-        <w:rPr>
-          <w:rFonts w:ascii="Garamond" w:hAnsi="Garamond"/>
-          <w:sz w:val="28"/>
-          <w:szCs w:val="28"/>
-          <w14:textOutline w14:w="0" w14:cap="flat" w14:cmpd="sng" w14:algn="ctr">
-            <w14:noFill/>
-            <w14:prstDash w14:val="solid"/>
-            <w14:round/>
-          </w14:textOutline>
-        </w:rPr>
-      </w:pPr>
-      <w:r>
-        <w:rPr>
-          <w:rFonts w:ascii="Garamond" w:hAnsi="Garamond"/>
-          <w:sz w:val="28"/>
-          <w:szCs w:val="28"/>
-          <w14:textOutline w14:w="0" w14:cap="flat" w14:cmpd="sng" w14:algn="ctr">
-            <w14:noFill/>
-            <w14:prstDash w14:val="solid"/>
-            <w14:round/>
-          </w14:textOutline>
-        </w:rPr>
-        <w:t>6º - Apertar a tecla F5 do teclado e esperar a confirmação do sistema (Comandos concluídos com êxito);</w:t>
-      </w:r>
-    </w:p>
-    <w:p>
-      <w:pPr>
-        <w:jc w:val="both"/>
-        <w:rPr>
-          <w:rFonts w:ascii="Garamond" w:hAnsi="Garamond"/>
-          <w:sz w:val="28"/>
-          <w:szCs w:val="28"/>
-          <w14:textOutline w14:w="0" w14:cap="flat" w14:cmpd="sng" w14:algn="ctr">
-            <w14:noFill/>
-            <w14:prstDash w14:val="solid"/>
-            <w14:round/>
-          </w14:textOutline>
-        </w:rPr>
-      </w:pPr>
-      <w:r>
-        <w:rPr>
-          <w:rFonts w:ascii="Garamond" w:hAnsi="Garamond"/>
-          <w:sz w:val="28"/>
-          <w:szCs w:val="28"/>
-          <w14:textOutline w14:w="0" w14:cap="flat" w14:cmpd="sng" w14:algn="ctr">
-            <w14:noFill/>
-            <w14:prstDash w14:val="solid"/>
-            <w14:round/>
-          </w14:textOutline>
-        </w:rPr>
-        <w:t xml:space="preserve">7º - Selecionar a seguinte linha “CREATE TABLE </w:t>
-      </w:r>
-      <w:proofErr w:type="spellStart"/>
-      <w:r>
-        <w:rPr>
-          <w:rFonts w:ascii="Garamond" w:hAnsi="Garamond"/>
-          <w:sz w:val="28"/>
-          <w:szCs w:val="28"/>
-          <w14:textOutline w14:w="0" w14:cap="flat" w14:cmpd="sng" w14:algn="ctr">
-            <w14:noFill/>
-            <w14:prstDash w14:val="solid"/>
-            <w14:round/>
-          </w14:textOutline>
-        </w:rPr>
-        <w:t>Usuarios</w:t>
-      </w:r>
-      <w:proofErr w:type="spellEnd"/>
-      <w:r>
-        <w:rPr>
-          <w:rFonts w:ascii="Garamond" w:hAnsi="Garamond"/>
           <w:sz w:val="28"/>
           <w:szCs w:val="28"/>
           <w14:textOutline w14:w="0" w14:cap="flat" w14:cmpd="sng" w14:algn="ctr">
@@ -4247,230 +4720,6 @@
             <w14:round/>
           </w14:textOutline>
         </w:rPr>
-        <w:t>8º - Apertar a tecla F5 do teclado e esperar a confirmação do sistema (Comandos concluídos com êxito);</w:t>
-      </w:r>
-    </w:p>
-    <w:p>
-      <w:pPr>
-        <w:jc w:val="both"/>
-        <w:rPr>
-          <w:rFonts w:ascii="Garamond" w:hAnsi="Garamond"/>
-          <w:sz w:val="28"/>
-          <w:szCs w:val="28"/>
-          <w14:textOutline w14:w="0" w14:cap="flat" w14:cmpd="sng" w14:algn="ctr">
-            <w14:noFill/>
-            <w14:prstDash w14:val="solid"/>
-            <w14:round/>
-          </w14:textOutline>
-        </w:rPr>
-      </w:pPr>
-      <w:r>
-        <w:rPr>
-          <w:rFonts w:ascii="Garamond" w:hAnsi="Garamond"/>
-          <w:sz w:val="28"/>
-          <w:szCs w:val="28"/>
-          <w14:textOutline w14:w="0" w14:cap="flat" w14:cmpd="sng" w14:algn="ctr">
-            <w14:noFill/>
-            <w14:prstDash w14:val="solid"/>
-            <w14:round/>
-          </w14:textOutline>
-        </w:rPr>
-        <w:t>9º - Selecionar a seguinte linha “CREATE TABLE Categorias” e todas suas linhas seguintes, até o primeiro ponto em virgula seguido de um parêntese encontrado.</w:t>
-      </w:r>
-    </w:p>
-    <w:p>
-      <w:pPr>
-        <w:jc w:val="both"/>
-        <w:rPr>
-          <w:rFonts w:ascii="Garamond" w:hAnsi="Garamond"/>
-          <w:sz w:val="28"/>
-          <w:szCs w:val="28"/>
-          <w14:textOutline w14:w="0" w14:cap="flat" w14:cmpd="sng" w14:algn="ctr">
-            <w14:noFill/>
-            <w14:prstDash w14:val="solid"/>
-            <w14:round/>
-          </w14:textOutline>
-        </w:rPr>
-      </w:pPr>
-      <w:r>
-        <w:rPr>
-          <w:rFonts w:ascii="Garamond" w:hAnsi="Garamond"/>
-          <w:sz w:val="28"/>
-          <w:szCs w:val="28"/>
-          <w14:textOutline w14:w="0" w14:cap="flat" w14:cmpd="sng" w14:algn="ctr">
-            <w14:noFill/>
-            <w14:prstDash w14:val="solid"/>
-            <w14:round/>
-          </w14:textOutline>
-        </w:rPr>
-        <w:t>10º - Apertar a tecla F5 do teclado e esperar a confirmação do sistema (Comandos concluídos com êxito);</w:t>
-      </w:r>
-    </w:p>
-    <w:p>
-      <w:pPr>
-        <w:jc w:val="both"/>
-        <w:rPr>
-          <w:rFonts w:ascii="Garamond" w:hAnsi="Garamond"/>
-          <w:sz w:val="28"/>
-          <w:szCs w:val="28"/>
-          <w14:textOutline w14:w="0" w14:cap="flat" w14:cmpd="sng" w14:algn="ctr">
-            <w14:noFill/>
-            <w14:prstDash w14:val="solid"/>
-            <w14:round/>
-          </w14:textOutline>
-        </w:rPr>
-      </w:pPr>
-      <w:r>
-        <w:rPr>
-          <w:rFonts w:ascii="Garamond" w:hAnsi="Garamond"/>
-          <w:sz w:val="28"/>
-          <w:szCs w:val="28"/>
-          <w14:textOutline w14:w="0" w14:cap="flat" w14:cmpd="sng" w14:algn="ctr">
-            <w14:noFill/>
-            <w14:prstDash w14:val="solid"/>
-            <w14:round/>
-          </w14:textOutline>
-        </w:rPr>
-        <w:t xml:space="preserve">11º - Selecionar a seguinte linha “CREATE TABLE </w:t>
-      </w:r>
-      <w:proofErr w:type="spellStart"/>
-      <w:r>
-        <w:rPr>
-          <w:rFonts w:ascii="Garamond" w:hAnsi="Garamond"/>
-          <w:sz w:val="28"/>
-          <w:szCs w:val="28"/>
-          <w14:textOutline w14:w="0" w14:cap="flat" w14:cmpd="sng" w14:algn="ctr">
-            <w14:noFill/>
-            <w14:prstDash w14:val="solid"/>
-            <w14:round/>
-          </w14:textOutline>
-        </w:rPr>
-        <w:t>TiposSF</w:t>
-      </w:r>
-      <w:proofErr w:type="spellEnd"/>
-      <w:r>
-        <w:rPr>
-          <w:rFonts w:ascii="Garamond" w:hAnsi="Garamond"/>
-          <w:sz w:val="28"/>
-          <w:szCs w:val="28"/>
-          <w14:textOutline w14:w="0" w14:cap="flat" w14:cmpd="sng" w14:algn="ctr">
-            <w14:noFill/>
-            <w14:prstDash w14:val="solid"/>
-            <w14:round/>
-          </w14:textOutline>
-        </w:rPr>
-        <w:t>” e todas suas linhas seguintes, até o primeiro ponto em virgula seguido de um parêntese encontrado.</w:t>
-      </w:r>
-    </w:p>
-    <w:p>
-      <w:pPr>
-        <w:jc w:val="both"/>
-        <w:rPr>
-          <w:rFonts w:ascii="Garamond" w:hAnsi="Garamond"/>
-          <w:sz w:val="28"/>
-          <w:szCs w:val="28"/>
-          <w14:textOutline w14:w="0" w14:cap="flat" w14:cmpd="sng" w14:algn="ctr">
-            <w14:noFill/>
-            <w14:prstDash w14:val="solid"/>
-            <w14:round/>
-          </w14:textOutline>
-        </w:rPr>
-      </w:pPr>
-      <w:r>
-        <w:rPr>
-          <w:rFonts w:ascii="Garamond" w:hAnsi="Garamond"/>
-          <w:sz w:val="28"/>
-          <w:szCs w:val="28"/>
-          <w14:textOutline w14:w="0" w14:cap="flat" w14:cmpd="sng" w14:algn="ctr">
-            <w14:noFill/>
-            <w14:prstDash w14:val="solid"/>
-            <w14:round/>
-          </w14:textOutline>
-        </w:rPr>
-        <w:t>12º - Apertar a tecla F5 do teclado e esperar a confirmação do sistema (Comandos concluídos com êxito);</w:t>
-      </w:r>
-    </w:p>
-    <w:p>
-      <w:pPr>
-        <w:jc w:val="both"/>
-        <w:rPr>
-          <w:rFonts w:ascii="Garamond" w:hAnsi="Garamond"/>
-          <w:sz w:val="28"/>
-          <w:szCs w:val="28"/>
-          <w14:textOutline w14:w="0" w14:cap="flat" w14:cmpd="sng" w14:algn="ctr">
-            <w14:noFill/>
-            <w14:prstDash w14:val="solid"/>
-            <w14:round/>
-          </w14:textOutline>
-        </w:rPr>
-      </w:pPr>
-      <w:r>
-        <w:rPr>
-          <w:rFonts w:ascii="Garamond" w:hAnsi="Garamond"/>
-          <w:sz w:val="28"/>
-          <w:szCs w:val="28"/>
-          <w14:textOutline w14:w="0" w14:cap="flat" w14:cmpd="sng" w14:algn="ctr">
-            <w14:noFill/>
-            <w14:prstDash w14:val="solid"/>
-            <w14:round/>
-          </w14:textOutline>
-        </w:rPr>
-        <w:t xml:space="preserve">13º - Selecionar a seguinte linha “CREATE TABLE </w:t>
-      </w:r>
-      <w:proofErr w:type="spellStart"/>
-      <w:r>
-        <w:rPr>
-          <w:rFonts w:ascii="Garamond" w:hAnsi="Garamond"/>
-          <w:sz w:val="28"/>
-          <w:szCs w:val="28"/>
-          <w14:textOutline w14:w="0" w14:cap="flat" w14:cmpd="sng" w14:algn="ctr">
-            <w14:noFill/>
-            <w14:prstDash w14:val="solid"/>
-            <w14:round/>
-          </w14:textOutline>
-        </w:rPr>
-        <w:t>SFs</w:t>
-      </w:r>
-      <w:proofErr w:type="spellEnd"/>
-      <w:r>
-        <w:rPr>
-          <w:rFonts w:ascii="Garamond" w:hAnsi="Garamond"/>
-          <w:sz w:val="28"/>
-          <w:szCs w:val="28"/>
-          <w14:textOutline w14:w="0" w14:cap="flat" w14:cmpd="sng" w14:algn="ctr">
-            <w14:noFill/>
-            <w14:prstDash w14:val="solid"/>
-            <w14:round/>
-          </w14:textOutline>
-        </w:rPr>
-        <w:t>” e todas suas linhas seguintes, até o primeiro ponto em virgula seguido de um parêntese encontrado.</w:t>
-      </w:r>
-    </w:p>
-    <w:p>
-      <w:pPr>
-        <w:jc w:val="both"/>
-        <w:rPr>
-          <w:rFonts w:ascii="Garamond" w:hAnsi="Garamond"/>
-          <w:sz w:val="28"/>
-          <w:szCs w:val="28"/>
-          <w14:textOutline w14:w="0" w14:cap="flat" w14:cmpd="sng" w14:algn="ctr">
-            <w14:noFill/>
-            <w14:prstDash w14:val="solid"/>
-            <w14:round/>
-          </w14:textOutline>
-        </w:rPr>
-      </w:pPr>
-      <w:r>
-        <w:rPr>
-          <w:rFonts w:ascii="Garamond" w:hAnsi="Garamond"/>
-          <w:sz w:val="28"/>
-          <w:szCs w:val="28"/>
-          <w14:textOutline w14:w="0" w14:cap="flat" w14:cmpd="sng" w14:algn="ctr">
-            <w14:noFill/>
-            <w14:prstDash w14:val="solid"/>
-            <w14:round/>
-          </w14:textOutline>
-        </w:rPr>
         <w:t>14º - Apertar a tecla F5 do teclado e esperar a confirmação do sistema (Comandos concluídos com êxito);</w:t>
       </w:r>
     </w:p>
@@ -4555,7 +4804,6 @@
             <w14:round/>
           </w14:textOutline>
         </w:rPr>
-        <w:lastRenderedPageBreak/>
         <w:t>17º - Selecionar a seguinte linha “CREATE TABLE Favoritos” e todas suas linhas seguintes, até o primeiro ponto em virgula seguido de um parêntese encontrado.</w:t>
       </w:r>
     </w:p>
@@ -4862,7 +5110,7 @@
           </w14:textOutline>
         </w:rPr>
       </w:pPr>
-      <w:bookmarkStart w:id="11" w:name="_Toc25908131"/>
+      <w:bookmarkStart w:id="11" w:name="_Toc26857040"/>
       <w:proofErr w:type="spellStart"/>
       <w:r>
         <w:rPr>
@@ -4879,6 +5127,7 @@
             <w14:round/>
           </w14:textOutline>
         </w:rPr>
+        <w:lastRenderedPageBreak/>
         <w:t>FrontEnd</w:t>
       </w:r>
       <w:proofErr w:type="spellEnd"/>
@@ -4982,7 +5231,7 @@
           </w14:textOutline>
         </w:rPr>
       </w:pPr>
-      <w:bookmarkStart w:id="12" w:name="_Toc25908132"/>
+      <w:bookmarkStart w:id="12" w:name="_Toc26857041"/>
       <w:r>
         <w:rPr>
           <w:rFonts w:ascii="Garamond" w:hAnsi="Garamond"/>
@@ -5300,7 +5549,6 @@
             <w14:round/>
           </w14:textOutline>
         </w:rPr>
-        <w:lastRenderedPageBreak/>
         <w:t>Imagens do Layout abaixo:</w:t>
       </w:r>
     </w:p>
@@ -5389,6 +5637,7 @@
           <w:sz w:val="28"/>
           <w:szCs w:val="28"/>
         </w:rPr>
+        <w:lastRenderedPageBreak/>
         <w:drawing>
           <wp:inline distT="0" distB="0" distL="0" distR="0">
             <wp:extent cx="5400040" cy="3037840"/>
@@ -5453,7 +5702,6 @@
           <w:sz w:val="28"/>
           <w:szCs w:val="28"/>
         </w:rPr>
-        <w:lastRenderedPageBreak/>
         <w:drawing>
           <wp:inline distT="0" distB="0" distL="0" distR="0">
             <wp:extent cx="5400040" cy="3037840"/>
@@ -5518,6 +5766,7 @@
           <w:sz w:val="28"/>
           <w:szCs w:val="28"/>
         </w:rPr>
+        <w:lastRenderedPageBreak/>
         <w:drawing>
           <wp:inline distT="0" distB="0" distL="0" distR="0">
             <wp:extent cx="5400040" cy="3037840"/>
@@ -5597,7 +5846,6 @@
           <w:sz w:val="28"/>
           <w:szCs w:val="28"/>
         </w:rPr>
-        <w:lastRenderedPageBreak/>
         <w:drawing>
           <wp:inline distT="0" distB="0" distL="0" distR="0">
             <wp:extent cx="5400040" cy="3037840"/>
@@ -5752,6 +6000,7 @@
             <w14:round/>
           </w14:textOutline>
         </w:rPr>
+        <w:lastRenderedPageBreak/>
         <w:tab/>
         <w:t>O layout do Website em relação ao do Mobile se assemelha bastante, porém de um tamanho resumido para que caiba na palma de nossas mãos, mantendo o alinhamento e forma dos objetos.</w:t>
       </w:r>
@@ -5773,108 +6022,104 @@
     </w:p>
     <w:p>
       <w:pPr>
-        <w:jc w:val="both"/>
-        <w:rPr>
-          <w:rFonts w:ascii="Garamond" w:hAnsi="Garamond"/>
-          <w:sz w:val="28"/>
-          <w:szCs w:val="28"/>
-          <w14:textOutline w14:w="0" w14:cap="flat" w14:cmpd="sng" w14:algn="ctr">
-            <w14:noFill/>
-            <w14:prstDash w14:val="solid"/>
-            <w14:round/>
-          </w14:textOutline>
-        </w:rPr>
-      </w:pPr>
-    </w:p>
-    <w:p>
-      <w:pPr>
-        <w:jc w:val="both"/>
-        <w:rPr>
-          <w:rFonts w:ascii="Garamond" w:hAnsi="Garamond"/>
-          <w:sz w:val="28"/>
-          <w:szCs w:val="28"/>
-          <w14:textOutline w14:w="0" w14:cap="flat" w14:cmpd="sng" w14:algn="ctr">
-            <w14:noFill/>
-            <w14:prstDash w14:val="solid"/>
-            <w14:round/>
-          </w14:textOutline>
-        </w:rPr>
-      </w:pPr>
-    </w:p>
-    <w:p>
-      <w:pPr>
-        <w:jc w:val="both"/>
-        <w:rPr>
-          <w:rFonts w:ascii="Garamond" w:hAnsi="Garamond"/>
-          <w:sz w:val="28"/>
-          <w:szCs w:val="28"/>
-          <w14:textOutline w14:w="0" w14:cap="flat" w14:cmpd="sng" w14:algn="ctr">
-            <w14:noFill/>
-            <w14:prstDash w14:val="solid"/>
-            <w14:round/>
-          </w14:textOutline>
-        </w:rPr>
-      </w:pPr>
-    </w:p>
-    <w:p>
-      <w:pPr>
-        <w:jc w:val="both"/>
-        <w:rPr>
-          <w:rFonts w:ascii="Garamond" w:hAnsi="Garamond"/>
-          <w:sz w:val="28"/>
-          <w:szCs w:val="28"/>
-          <w14:textOutline w14:w="0" w14:cap="flat" w14:cmpd="sng" w14:algn="ctr">
-            <w14:noFill/>
-            <w14:prstDash w14:val="solid"/>
-            <w14:round/>
-          </w14:textOutline>
-        </w:rPr>
-      </w:pPr>
-    </w:p>
-    <w:p>
-      <w:pPr>
-        <w:jc w:val="both"/>
-        <w:rPr>
-          <w:rFonts w:ascii="Garamond" w:hAnsi="Garamond"/>
-          <w:sz w:val="28"/>
-          <w:szCs w:val="28"/>
-          <w14:textOutline w14:w="0" w14:cap="flat" w14:cmpd="sng" w14:algn="ctr">
-            <w14:noFill/>
-            <w14:prstDash w14:val="solid"/>
-            <w14:round/>
-          </w14:textOutline>
-        </w:rPr>
-      </w:pPr>
-    </w:p>
-    <w:p>
-      <w:pPr>
-        <w:jc w:val="both"/>
-        <w:rPr>
-          <w:rFonts w:ascii="Garamond" w:hAnsi="Garamond"/>
-          <w:sz w:val="28"/>
-          <w:szCs w:val="28"/>
-          <w14:textOutline w14:w="0" w14:cap="flat" w14:cmpd="sng" w14:algn="ctr">
-            <w14:noFill/>
-            <w14:prstDash w14:val="solid"/>
-            <w14:round/>
-          </w14:textOutline>
-        </w:rPr>
-      </w:pPr>
-    </w:p>
-    <w:p>
-      <w:pPr>
-        <w:jc w:val="both"/>
-        <w:rPr>
-          <w:rFonts w:ascii="Garamond" w:hAnsi="Garamond"/>
-          <w:sz w:val="28"/>
-          <w:szCs w:val="28"/>
-          <w14:textOutline w14:w="0" w14:cap="flat" w14:cmpd="sng" w14:algn="ctr">
-            <w14:noFill/>
-            <w14:prstDash w14:val="solid"/>
-            <w14:round/>
-          </w14:textOutline>
-        </w:rPr>
-      </w:pPr>
+        <w:pStyle w:val="Ttulo1"/>
+        <w:rPr>
+          <w:rFonts w:ascii="Garamond" w:hAnsi="Garamond"/>
+          <w:color w:val="4472C4" w:themeColor="accent1"/>
+          <w14:shadow w14:blurRad="38100" w14:dist="25400" w14:dir="5400000" w14:sx="100000" w14:sy="100000" w14:kx="0" w14:ky="0" w14:algn="ctr">
+            <w14:srgbClr w14:val="6E747A">
+              <w14:alpha w14:val="57000"/>
+            </w14:srgbClr>
+          </w14:shadow>
+          <w14:textOutline w14:w="0" w14:cap="flat" w14:cmpd="sng" w14:algn="ctr">
+            <w14:noFill/>
+            <w14:prstDash w14:val="solid"/>
+            <w14:round/>
+          </w14:textOutline>
+        </w:rPr>
+      </w:pPr>
+      <w:bookmarkStart w:id="13" w:name="_Toc26857042"/>
+      <w:r>
+        <w:rPr>
+          <w:rFonts w:ascii="Garamond" w:hAnsi="Garamond"/>
+          <w:color w:val="4472C4" w:themeColor="accent1"/>
+          <w14:shadow w14:blurRad="38100" w14:dist="25400" w14:dir="5400000" w14:sx="100000" w14:sy="100000" w14:kx="0" w14:ky="0" w14:algn="ctr">
+            <w14:srgbClr w14:val="6E747A">
+              <w14:alpha w14:val="57000"/>
+            </w14:srgbClr>
+          </w14:shadow>
+          <w14:textOutline w14:w="0" w14:cap="flat" w14:cmpd="sng" w14:algn="ctr">
+            <w14:noFill/>
+            <w14:prstDash w14:val="solid"/>
+            <w14:round/>
+          </w14:textOutline>
+        </w:rPr>
+        <w:t>Banco de Dados</w:t>
+      </w:r>
+      <w:r>
+        <w:rPr>
+          <w:rFonts w:ascii="Garamond" w:hAnsi="Garamond"/>
+          <w:color w:val="4472C4" w:themeColor="accent1"/>
+          <w14:shadow w14:blurRad="38100" w14:dist="25400" w14:dir="5400000" w14:sx="100000" w14:sy="100000" w14:kx="0" w14:ky="0" w14:algn="ctr">
+            <w14:srgbClr w14:val="6E747A">
+              <w14:alpha w14:val="57000"/>
+            </w14:srgbClr>
+          </w14:shadow>
+          <w14:textOutline w14:w="0" w14:cap="flat" w14:cmpd="sng" w14:algn="ctr">
+            <w14:noFill/>
+            <w14:prstDash w14:val="solid"/>
+            <w14:round/>
+          </w14:textOutline>
+        </w:rPr>
+        <w:t>:</w:t>
+      </w:r>
+      <w:bookmarkEnd w:id="13"/>
+    </w:p>
+    <w:p>
+      <w:r>
+        <w:t>_____________________________________________________________________________</w:t>
+      </w:r>
+    </w:p>
+    <w:p>
+      <w:pPr>
+        <w:pStyle w:val="Ttulo2"/>
+        <w:rPr>
+          <w:rFonts w:ascii="Garamond" w:hAnsi="Garamond"/>
+          <w:color w:val="000000" w:themeColor="text1"/>
+          <w:sz w:val="28"/>
+          <w:szCs w:val="28"/>
+        </w:rPr>
+      </w:pPr>
+      <w:bookmarkStart w:id="14" w:name="_Toc26857043"/>
+      <w:r>
+        <w:rPr>
+          <w:rStyle w:val="Ttulo2Char"/>
+          <w:rFonts w:ascii="Garamond" w:hAnsi="Garamond"/>
+          <w:color w:val="000000" w:themeColor="text1"/>
+          <w:sz w:val="28"/>
+          <w:szCs w:val="28"/>
+        </w:rPr>
+        <w:t>Resumo</w:t>
+      </w:r>
+      <w:r>
+        <w:rPr>
+          <w:rFonts w:ascii="Garamond" w:hAnsi="Garamond"/>
+          <w:color w:val="000000" w:themeColor="text1"/>
+          <w:sz w:val="28"/>
+          <w:szCs w:val="28"/>
+        </w:rPr>
+        <w:t>:</w:t>
+      </w:r>
+      <w:bookmarkEnd w:id="14"/>
+      <w:r>
+        <w:rPr>
+          <w:rFonts w:ascii="Garamond" w:hAnsi="Garamond"/>
+          <w:color w:val="000000" w:themeColor="text1"/>
+          <w:sz w:val="28"/>
+          <w:szCs w:val="28"/>
+        </w:rPr>
+        <w:t xml:space="preserve"> </w:t>
+      </w:r>
     </w:p>
     <w:p>
       <w:pPr>
@@ -5896,10 +6141,7 @@
           </w14:textOutline>
         </w:rPr>
       </w:pPr>
-    </w:p>
-    <w:p>
-      <w:pPr>
-        <w:jc w:val="both"/>
+      <w:r>
         <w:rPr>
           <w:rFonts w:ascii="Garamond" w:hAnsi="Garamond"/>
           <w:color w:val="000000" w:themeColor="text1"/>
@@ -5916,7 +6158,317 @@
             <w14:round/>
           </w14:textOutline>
         </w:rPr>
-      </w:pPr>
+        <w:tab/>
+        <w:t>O uso de Banco de Dados (DB) é essencial para um projeto, uma vez que nele é armazenado de forma segura e seletiva informações de todo o sistema. A elaboração do Banco de Dados na aplicação é feita de duas maneiras, parte das informações são armazenadas em um Banco de Dados Relacional (MySQL) e outra parte é armazenada em um Banco de Dados Não Relacional (</w:t>
+      </w:r>
+      <w:proofErr w:type="spellStart"/>
+      <w:r>
+        <w:rPr>
+          <w:rFonts w:ascii="Garamond" w:hAnsi="Garamond"/>
+          <w:color w:val="000000" w:themeColor="text1"/>
+          <w:sz w:val="28"/>
+          <w:szCs w:val="28"/>
+          <w14:shadow w14:blurRad="38100" w14:dist="19050" w14:dir="2700000" w14:sx="100000" w14:sy="100000" w14:kx="0" w14:ky="0" w14:algn="tl">
+            <w14:schemeClr w14:val="dk1">
+              <w14:alpha w14:val="60000"/>
+            </w14:schemeClr>
+          </w14:shadow>
+          <w14:textOutline w14:w="0" w14:cap="flat" w14:cmpd="sng" w14:algn="ctr">
+            <w14:noFill/>
+            <w14:prstDash w14:val="solid"/>
+            <w14:round/>
+          </w14:textOutline>
+        </w:rPr>
+        <w:t>MongoDB</w:t>
+      </w:r>
+      <w:proofErr w:type="spellEnd"/>
+      <w:r>
+        <w:rPr>
+          <w:rFonts w:ascii="Garamond" w:hAnsi="Garamond"/>
+          <w:color w:val="000000" w:themeColor="text1"/>
+          <w:sz w:val="28"/>
+          <w:szCs w:val="28"/>
+          <w14:shadow w14:blurRad="38100" w14:dist="19050" w14:dir="2700000" w14:sx="100000" w14:sy="100000" w14:kx="0" w14:ky="0" w14:algn="tl">
+            <w14:schemeClr w14:val="dk1">
+              <w14:alpha w14:val="60000"/>
+            </w14:schemeClr>
+          </w14:shadow>
+          <w14:textOutline w14:w="0" w14:cap="flat" w14:cmpd="sng" w14:algn="ctr">
+            <w14:noFill/>
+            <w14:prstDash w14:val="solid"/>
+            <w14:round/>
+          </w14:textOutline>
+        </w:rPr>
+        <w:t>).</w:t>
+      </w:r>
+    </w:p>
+    <w:p>
+      <w:pPr>
+        <w:jc w:val="both"/>
+        <w:rPr>
+          <w:rFonts w:ascii="Garamond" w:hAnsi="Garamond"/>
+          <w:color w:val="000000" w:themeColor="text1"/>
+          <w:sz w:val="28"/>
+          <w:szCs w:val="28"/>
+          <w14:shadow w14:blurRad="38100" w14:dist="19050" w14:dir="2700000" w14:sx="100000" w14:sy="100000" w14:kx="0" w14:ky="0" w14:algn="tl">
+            <w14:schemeClr w14:val="dk1">
+              <w14:alpha w14:val="60000"/>
+            </w14:schemeClr>
+          </w14:shadow>
+          <w14:textOutline w14:w="0" w14:cap="flat" w14:cmpd="sng" w14:algn="ctr">
+            <w14:noFill/>
+            <w14:prstDash w14:val="solid"/>
+            <w14:round/>
+          </w14:textOutline>
+        </w:rPr>
+      </w:pPr>
+    </w:p>
+    <w:p>
+      <w:pPr>
+        <w:jc w:val="both"/>
+        <w:rPr>
+          <w:rFonts w:ascii="Garamond" w:hAnsi="Garamond"/>
+          <w:color w:val="000000" w:themeColor="text1"/>
+          <w:sz w:val="28"/>
+          <w:szCs w:val="28"/>
+          <w14:shadow w14:blurRad="38100" w14:dist="19050" w14:dir="2700000" w14:sx="100000" w14:sy="100000" w14:kx="0" w14:ky="0" w14:algn="tl">
+            <w14:schemeClr w14:val="dk1">
+              <w14:alpha w14:val="60000"/>
+            </w14:schemeClr>
+          </w14:shadow>
+          <w14:textOutline w14:w="0" w14:cap="flat" w14:cmpd="sng" w14:algn="ctr">
+            <w14:noFill/>
+            <w14:prstDash w14:val="solid"/>
+            <w14:round/>
+          </w14:textOutline>
+        </w:rPr>
+      </w:pPr>
+      <w:bookmarkStart w:id="15" w:name="_Toc26857044"/>
+      <w:r>
+        <w:rPr>
+          <w:rStyle w:val="Ttulo2Char"/>
+          <w:rFonts w:ascii="Garamond" w:hAnsi="Garamond"/>
+          <w:color w:val="000000" w:themeColor="text1"/>
+          <w:sz w:val="28"/>
+          <w:szCs w:val="28"/>
+        </w:rPr>
+        <w:t>Banco de Dados Relacional</w:t>
+      </w:r>
+      <w:bookmarkEnd w:id="15"/>
+      <w:r>
+        <w:rPr>
+          <w:rFonts w:ascii="Garamond" w:hAnsi="Garamond"/>
+          <w:color w:val="000000" w:themeColor="text1"/>
+          <w:sz w:val="28"/>
+          <w:szCs w:val="28"/>
+          <w14:shadow w14:blurRad="38100" w14:dist="19050" w14:dir="2700000" w14:sx="100000" w14:sy="100000" w14:kx="0" w14:ky="0" w14:algn="tl">
+            <w14:schemeClr w14:val="dk1">
+              <w14:alpha w14:val="60000"/>
+            </w14:schemeClr>
+          </w14:shadow>
+          <w14:textOutline w14:w="0" w14:cap="flat" w14:cmpd="sng" w14:algn="ctr">
+            <w14:noFill/>
+            <w14:prstDash w14:val="solid"/>
+            <w14:round/>
+          </w14:textOutline>
+        </w:rPr>
+        <w:t>:</w:t>
+      </w:r>
+    </w:p>
+    <w:p>
+      <w:pPr>
+        <w:jc w:val="both"/>
+        <w:rPr>
+          <w:rFonts w:ascii="Garamond" w:hAnsi="Garamond"/>
+          <w:color w:val="000000" w:themeColor="text1"/>
+          <w:sz w:val="28"/>
+          <w:szCs w:val="28"/>
+          <w14:shadow w14:blurRad="38100" w14:dist="19050" w14:dir="2700000" w14:sx="100000" w14:sy="100000" w14:kx="0" w14:ky="0" w14:algn="tl">
+            <w14:schemeClr w14:val="dk1">
+              <w14:alpha w14:val="60000"/>
+            </w14:schemeClr>
+          </w14:shadow>
+          <w14:textOutline w14:w="0" w14:cap="flat" w14:cmpd="sng" w14:algn="ctr">
+            <w14:noFill/>
+            <w14:prstDash w14:val="solid"/>
+            <w14:round/>
+          </w14:textOutline>
+        </w:rPr>
+      </w:pPr>
+      <w:r>
+        <w:rPr>
+          <w:rFonts w:ascii="Garamond" w:hAnsi="Garamond"/>
+          <w:color w:val="000000" w:themeColor="text1"/>
+          <w:sz w:val="28"/>
+          <w:szCs w:val="28"/>
+          <w14:shadow w14:blurRad="38100" w14:dist="19050" w14:dir="2700000" w14:sx="100000" w14:sy="100000" w14:kx="0" w14:ky="0" w14:algn="tl">
+            <w14:schemeClr w14:val="dk1">
+              <w14:alpha w14:val="60000"/>
+            </w14:schemeClr>
+          </w14:shadow>
+          <w14:textOutline w14:w="0" w14:cap="flat" w14:cmpd="sng" w14:algn="ctr">
+            <w14:noFill/>
+            <w14:prstDash w14:val="solid"/>
+            <w14:round/>
+          </w14:textOutline>
+        </w:rPr>
+        <w:tab/>
+        <w:t>Como dito anteriormente, grande parte do sistema se baseia no uso de um Banco de Dados Relacional, que no caso é o MySQL, nele ficam armazenados informações como os Filmes, as Séries, os Usuários e etc... Portanto seu uso no sistema é obrigatório e essencial para o bom funcionamento do mesmo.</w:t>
+      </w:r>
+    </w:p>
+    <w:p>
+      <w:pPr>
+        <w:jc w:val="both"/>
+        <w:rPr>
+          <w:rFonts w:ascii="Garamond" w:hAnsi="Garamond"/>
+          <w:color w:val="000000" w:themeColor="text1"/>
+          <w:sz w:val="28"/>
+          <w:szCs w:val="28"/>
+          <w14:shadow w14:blurRad="38100" w14:dist="19050" w14:dir="2700000" w14:sx="100000" w14:sy="100000" w14:kx="0" w14:ky="0" w14:algn="tl">
+            <w14:schemeClr w14:val="dk1">
+              <w14:alpha w14:val="60000"/>
+            </w14:schemeClr>
+          </w14:shadow>
+          <w14:textOutline w14:w="0" w14:cap="flat" w14:cmpd="sng" w14:algn="ctr">
+            <w14:noFill/>
+            <w14:prstDash w14:val="solid"/>
+            <w14:round/>
+          </w14:textOutline>
+        </w:rPr>
+      </w:pPr>
+    </w:p>
+    <w:p>
+      <w:pPr>
+        <w:jc w:val="both"/>
+        <w:rPr>
+          <w:rFonts w:ascii="Garamond" w:hAnsi="Garamond"/>
+          <w:color w:val="000000" w:themeColor="text1"/>
+          <w:sz w:val="28"/>
+          <w:szCs w:val="28"/>
+          <w14:shadow w14:blurRad="38100" w14:dist="19050" w14:dir="2700000" w14:sx="100000" w14:sy="100000" w14:kx="0" w14:ky="0" w14:algn="tl">
+            <w14:schemeClr w14:val="dk1">
+              <w14:alpha w14:val="60000"/>
+            </w14:schemeClr>
+          </w14:shadow>
+          <w14:textOutline w14:w="0" w14:cap="flat" w14:cmpd="sng" w14:algn="ctr">
+            <w14:noFill/>
+            <w14:prstDash w14:val="solid"/>
+            <w14:round/>
+          </w14:textOutline>
+        </w:rPr>
+      </w:pPr>
+      <w:bookmarkStart w:id="16" w:name="_Toc26857045"/>
+      <w:r>
+        <w:rPr>
+          <w:rStyle w:val="Ttulo2Char"/>
+          <w:rFonts w:ascii="Garamond" w:hAnsi="Garamond"/>
+          <w:color w:val="000000" w:themeColor="text1"/>
+          <w:sz w:val="28"/>
+          <w:szCs w:val="28"/>
+        </w:rPr>
+        <w:t>Banco de Dados Não Relacional</w:t>
+      </w:r>
+      <w:bookmarkEnd w:id="16"/>
+      <w:r>
+        <w:rPr>
+          <w:rFonts w:ascii="Garamond" w:hAnsi="Garamond"/>
+          <w:color w:val="000000" w:themeColor="text1"/>
+          <w:sz w:val="28"/>
+          <w:szCs w:val="28"/>
+          <w14:shadow w14:blurRad="38100" w14:dist="19050" w14:dir="2700000" w14:sx="100000" w14:sy="100000" w14:kx="0" w14:ky="0" w14:algn="tl">
+            <w14:schemeClr w14:val="dk1">
+              <w14:alpha w14:val="60000"/>
+            </w14:schemeClr>
+          </w14:shadow>
+          <w14:textOutline w14:w="0" w14:cap="flat" w14:cmpd="sng" w14:algn="ctr">
+            <w14:noFill/>
+            <w14:prstDash w14:val="solid"/>
+            <w14:round/>
+          </w14:textOutline>
+        </w:rPr>
+        <w:t>:</w:t>
+      </w:r>
+    </w:p>
+    <w:p>
+      <w:pPr>
+        <w:jc w:val="both"/>
+        <w:rPr>
+          <w:rFonts w:ascii="Garamond" w:hAnsi="Garamond"/>
+          <w:color w:val="000000" w:themeColor="text1"/>
+          <w:sz w:val="28"/>
+          <w:szCs w:val="28"/>
+          <w14:shadow w14:blurRad="38100" w14:dist="19050" w14:dir="2700000" w14:sx="100000" w14:sy="100000" w14:kx="0" w14:ky="0" w14:algn="tl">
+            <w14:schemeClr w14:val="dk1">
+              <w14:alpha w14:val="60000"/>
+            </w14:schemeClr>
+          </w14:shadow>
+          <w14:textOutline w14:w="0" w14:cap="flat" w14:cmpd="sng" w14:algn="ctr">
+            <w14:noFill/>
+            <w14:prstDash w14:val="solid"/>
+            <w14:round/>
+          </w14:textOutline>
+        </w:rPr>
+      </w:pPr>
+      <w:r>
+        <w:rPr>
+          <w:rFonts w:ascii="Garamond" w:hAnsi="Garamond"/>
+          <w:color w:val="000000" w:themeColor="text1"/>
+          <w:sz w:val="28"/>
+          <w:szCs w:val="28"/>
+          <w14:shadow w14:blurRad="38100" w14:dist="19050" w14:dir="2700000" w14:sx="100000" w14:sy="100000" w14:kx="0" w14:ky="0" w14:algn="tl">
+            <w14:schemeClr w14:val="dk1">
+              <w14:alpha w14:val="60000"/>
+            </w14:schemeClr>
+          </w14:shadow>
+          <w14:textOutline w14:w="0" w14:cap="flat" w14:cmpd="sng" w14:algn="ctr">
+            <w14:noFill/>
+            <w14:prstDash w14:val="solid"/>
+            <w14:round/>
+          </w14:textOutline>
+        </w:rPr>
+        <w:tab/>
+        <w:t xml:space="preserve">O sistema também se utiliza de um Banco de Dados Não Relaciona, que no caso é o </w:t>
+      </w:r>
+      <w:proofErr w:type="spellStart"/>
+      <w:r>
+        <w:rPr>
+          <w:rFonts w:ascii="Garamond" w:hAnsi="Garamond"/>
+          <w:color w:val="000000" w:themeColor="text1"/>
+          <w:sz w:val="28"/>
+          <w:szCs w:val="28"/>
+          <w14:shadow w14:blurRad="38100" w14:dist="19050" w14:dir="2700000" w14:sx="100000" w14:sy="100000" w14:kx="0" w14:ky="0" w14:algn="tl">
+            <w14:schemeClr w14:val="dk1">
+              <w14:alpha w14:val="60000"/>
+            </w14:schemeClr>
+          </w14:shadow>
+          <w14:textOutline w14:w="0" w14:cap="flat" w14:cmpd="sng" w14:algn="ctr">
+            <w14:noFill/>
+            <w14:prstDash w14:val="solid"/>
+            <w14:round/>
+          </w14:textOutline>
+        </w:rPr>
+        <w:t>MongoDB</w:t>
+      </w:r>
+      <w:proofErr w:type="spellEnd"/>
+      <w:r>
+        <w:rPr>
+          <w:rFonts w:ascii="Garamond" w:hAnsi="Garamond"/>
+          <w:color w:val="000000" w:themeColor="text1"/>
+          <w:sz w:val="28"/>
+          <w:szCs w:val="28"/>
+          <w14:shadow w14:blurRad="38100" w14:dist="19050" w14:dir="2700000" w14:sx="100000" w14:sy="100000" w14:kx="0" w14:ky="0" w14:algn="tl">
+            <w14:schemeClr w14:val="dk1">
+              <w14:alpha w14:val="60000"/>
+            </w14:schemeClr>
+          </w14:shadow>
+          <w14:textOutline w14:w="0" w14:cap="flat" w14:cmpd="sng" w14:algn="ctr">
+            <w14:noFill/>
+            <w14:prstDash w14:val="solid"/>
+            <w14:round/>
+          </w14:textOutline>
+        </w:rPr>
+        <w:t>, nele ficam armazenadas informações mais flexíveis e não tão rígidas como é o caso da tabela de Filmes, Séries, Usuários. O Mongo é utilizado para podermos adicionar pontos específicos na aba “Mapa”, assim disponibilizando para o usuário a localização de onde o filme está sendo exibido.</w:t>
+      </w:r>
     </w:p>
     <w:sectPr>
       <w:pgSz w:w="11906" w:h="16838"/>
@@ -6403,7 +6955,6 @@
     <w:next w:val="Normal"/>
     <w:link w:val="Ttulo2Char"/>
     <w:uiPriority w:val="9"/>
-    <w:semiHidden/>
     <w:unhideWhenUsed/>
     <w:qFormat/>
     <w:rsid w:val="00E52DE3"/>
@@ -6426,7 +6977,6 @@
     <w:next w:val="Normal"/>
     <w:link w:val="Ttulo3Char"/>
     <w:uiPriority w:val="9"/>
-    <w:semiHidden/>
     <w:unhideWhenUsed/>
     <w:qFormat/>
     <w:rsid w:val="00E52DE3"/>
@@ -6581,7 +7131,6 @@
     <w:basedOn w:val="Fontepargpadro"/>
     <w:link w:val="Ttulo3"/>
     <w:uiPriority w:val="9"/>
-    <w:semiHidden/>
     <w:rsid w:val="00E52DE3"/>
     <w:rPr>
       <w:rFonts w:asciiTheme="majorHAnsi" w:eastAsiaTheme="majorEastAsia" w:hAnsiTheme="majorHAnsi" w:cstheme="majorBidi"/>
@@ -6595,7 +7144,6 @@
     <w:basedOn w:val="Fontepargpadro"/>
     <w:link w:val="Ttulo2"/>
     <w:uiPriority w:val="9"/>
-    <w:semiHidden/>
     <w:rsid w:val="00E52DE3"/>
     <w:rPr>
       <w:rFonts w:asciiTheme="majorHAnsi" w:eastAsiaTheme="majorEastAsia" w:hAnsiTheme="majorHAnsi" w:cstheme="majorBidi"/>
@@ -6641,6 +7189,36 @@
       <w:spacing w:after="100"/>
       <w:ind w:left="440"/>
     </w:pPr>
+  </w:style>
+  <w:style w:type="paragraph" w:styleId="Textodebalo">
+    <w:name w:val="Balloon Text"/>
+    <w:basedOn w:val="Normal"/>
+    <w:link w:val="TextodebaloChar"/>
+    <w:uiPriority w:val="99"/>
+    <w:semiHidden/>
+    <w:unhideWhenUsed/>
+    <w:rsid w:val="00641C39"/>
+    <w:pPr>
+      <w:spacing w:after="0" w:line="240" w:lineRule="auto"/>
+    </w:pPr>
+    <w:rPr>
+      <w:rFonts w:ascii="Segoe UI" w:hAnsi="Segoe UI" w:cs="Segoe UI"/>
+      <w:sz w:val="18"/>
+      <w:szCs w:val="18"/>
+    </w:rPr>
+  </w:style>
+  <w:style w:type="character" w:customStyle="1" w:styleId="TextodebaloChar">
+    <w:name w:val="Texto de balão Char"/>
+    <w:basedOn w:val="Fontepargpadro"/>
+    <w:link w:val="Textodebalo"/>
+    <w:uiPriority w:val="99"/>
+    <w:semiHidden/>
+    <w:rsid w:val="00641C39"/>
+    <w:rPr>
+      <w:rFonts w:ascii="Segoe UI" w:hAnsi="Segoe UI" w:cs="Segoe UI"/>
+      <w:sz w:val="18"/>
+      <w:szCs w:val="18"/>
+    </w:rPr>
   </w:style>
 </w:styles>
 </file>
@@ -6945,7 +7523,7 @@
 </file>
 
 <file path=customXml/itemProps1.xml><?xml version="1.0" encoding="utf-8"?>
-<ds:datastoreItem xmlns:ds="http://schemas.openxmlformats.org/officeDocument/2006/customXml" ds:itemID="{180E60FB-660E-4E93-8B8F-FE936F11E8F6}">
+<ds:datastoreItem xmlns:ds="http://schemas.openxmlformats.org/officeDocument/2006/customXml" ds:itemID="{FE49DF9D-30D3-43E0-A66A-3126C11C18FC}">
   <ds:schemaRefs>
     <ds:schemaRef ds:uri="http://schemas.openxmlformats.org/officeDocument/2006/bibliography"/>
   </ds:schemaRefs>
